--- a/algstudent/s2/lab4.UO299874.docx
+++ b/algstudent/s2/lab4.UO299874.docx
@@ -846,140 +846,6 @@
           <w:lang w:val="en-US"/>
         </w:rPr>
       </w:pPr>
-      <w:r>
-        <w:rPr>
-          <w:noProof/>
-        </w:rPr>
-        <w:drawing>
-          <wp:anchor distT="0" distB="0" distL="114300" distR="114300" simplePos="0" relativeHeight="251662336" behindDoc="1" locked="0" layoutInCell="1" allowOverlap="1" wp14:anchorId="139153B3" wp14:editId="4944AFFA">
-            <wp:simplePos x="0" y="0"/>
-            <wp:positionH relativeFrom="column">
-              <wp:posOffset>3440327</wp:posOffset>
-            </wp:positionH>
-            <wp:positionV relativeFrom="paragraph">
-              <wp:posOffset>-700405</wp:posOffset>
-            </wp:positionV>
-            <wp:extent cx="1104900" cy="644200"/>
-            <wp:effectExtent l="0" t="0" r="0" b="0"/>
-            <wp:wrapNone/>
-            <wp:docPr id="1" name="Imagen 1" descr="Resultado de imagen de escuela de ingenierÃ­a informÃ¡tica"/>
-            <wp:cNvGraphicFramePr>
-              <a:graphicFrameLocks xmlns:a="http://schemas.openxmlformats.org/drawingml/2006/main" noChangeAspect="1"/>
-            </wp:cNvGraphicFramePr>
-            <a:graphic xmlns:a="http://schemas.openxmlformats.org/drawingml/2006/main">
-              <a:graphicData uri="http://schemas.openxmlformats.org/drawingml/2006/picture">
-                <pic:pic xmlns:pic="http://schemas.openxmlformats.org/drawingml/2006/picture">
-                  <pic:nvPicPr>
-                    <pic:cNvPr id="0" name="Picture 13" descr="Resultado de imagen de escuela de ingenierÃ­a informÃ¡tica"/>
-                    <pic:cNvPicPr>
-                      <a:picLocks noChangeAspect="1" noChangeArrowheads="1"/>
-                    </pic:cNvPicPr>
-                  </pic:nvPicPr>
-                  <pic:blipFill>
-                    <a:blip r:embed="rId8" cstate="print">
-                      <a:extLst>
-                        <a:ext uri="{28A0092B-C50C-407E-A947-70E740481C1C}">
-                          <a14:useLocalDpi xmlns:a14="http://schemas.microsoft.com/office/drawing/2010/main" val="0"/>
-                        </a:ext>
-                      </a:extLst>
-                    </a:blip>
-                    <a:srcRect/>
-                    <a:stretch>
-                      <a:fillRect/>
-                    </a:stretch>
-                  </pic:blipFill>
-                  <pic:spPr bwMode="auto">
-                    <a:xfrm>
-                      <a:off x="0" y="0"/>
-                      <a:ext cx="1104900" cy="644200"/>
-                    </a:xfrm>
-                    <a:prstGeom prst="rect">
-                      <a:avLst/>
-                    </a:prstGeom>
-                    <a:noFill/>
-                    <a:ln>
-                      <a:noFill/>
-                    </a:ln>
-                  </pic:spPr>
-                </pic:pic>
-              </a:graphicData>
-            </a:graphic>
-            <wp14:sizeRelH relativeFrom="margin">
-              <wp14:pctWidth>0</wp14:pctWidth>
-            </wp14:sizeRelH>
-            <wp14:sizeRelV relativeFrom="margin">
-              <wp14:pctHeight>0</wp14:pctHeight>
-            </wp14:sizeRelV>
-          </wp:anchor>
-        </w:drawing>
-      </w:r>
-      <w:r>
-        <w:rPr>
-          <w:noProof/>
-        </w:rPr>
-        <w:drawing>
-          <wp:anchor distT="0" distB="0" distL="114300" distR="114300" simplePos="0" relativeHeight="251661312" behindDoc="1" locked="0" layoutInCell="1" allowOverlap="1" wp14:anchorId="6B1FDB44" wp14:editId="402BAA8D">
-            <wp:simplePos x="0" y="0"/>
-            <wp:positionH relativeFrom="column">
-              <wp:posOffset>5049520</wp:posOffset>
-            </wp:positionH>
-            <wp:positionV relativeFrom="paragraph">
-              <wp:posOffset>-1036320</wp:posOffset>
-            </wp:positionV>
-            <wp:extent cx="838200" cy="912707"/>
-            <wp:effectExtent l="0" t="0" r="0" b="1905"/>
-            <wp:wrapNone/>
-            <wp:docPr id="2" name="Imagen 2" descr="Resultado de imagen de universidad de oviedo"/>
-            <wp:cNvGraphicFramePr>
-              <a:graphicFrameLocks xmlns:a="http://schemas.openxmlformats.org/drawingml/2006/main" noChangeAspect="1"/>
-            </wp:cNvGraphicFramePr>
-            <a:graphic xmlns:a="http://schemas.openxmlformats.org/drawingml/2006/main">
-              <a:graphicData uri="http://schemas.openxmlformats.org/drawingml/2006/picture">
-                <pic:pic xmlns:pic="http://schemas.openxmlformats.org/drawingml/2006/picture">
-                  <pic:nvPicPr>
-                    <pic:cNvPr id="0" name="Picture 11" descr="Resultado de imagen de universidad de oviedo"/>
-                    <pic:cNvPicPr>
-                      <a:picLocks noChangeAspect="1" noChangeArrowheads="1"/>
-                    </pic:cNvPicPr>
-                  </pic:nvPicPr>
-                  <pic:blipFill>
-                    <a:blip r:embed="rId9" cstate="print">
-                      <a:extLst>
-                        <a:ext uri="{28A0092B-C50C-407E-A947-70E740481C1C}">
-                          <a14:useLocalDpi xmlns:a14="http://schemas.microsoft.com/office/drawing/2010/main" val="0"/>
-                        </a:ext>
-                      </a:extLst>
-                    </a:blip>
-                    <a:srcRect/>
-                    <a:stretch>
-                      <a:fillRect/>
-                    </a:stretch>
-                  </pic:blipFill>
-                  <pic:spPr bwMode="auto">
-                    <a:xfrm>
-                      <a:off x="0" y="0"/>
-                      <a:ext cx="838200" cy="912707"/>
-                    </a:xfrm>
-                    <a:prstGeom prst="rect">
-                      <a:avLst/>
-                    </a:prstGeom>
-                    <a:noFill/>
-                    <a:ln>
-                      <a:noFill/>
-                    </a:ln>
-                  </pic:spPr>
-                </pic:pic>
-              </a:graphicData>
-            </a:graphic>
-            <wp14:sizeRelH relativeFrom="margin">
-              <wp14:pctWidth>0</wp14:pctWidth>
-            </wp14:sizeRelH>
-            <wp14:sizeRelV relativeFrom="margin">
-              <wp14:pctHeight>0</wp14:pctHeight>
-            </wp14:sizeRelV>
-          </wp:anchor>
-        </w:drawing>
-      </w:r>
       <w:r>
         <w:rPr>
           <w:lang w:val="en-US"/>
@@ -3553,7 +3419,7 @@
               <w:rPr>
                 <w:lang w:val="en-US"/>
               </w:rPr>
-              <w:t>295</w:t>
+              <w:t>94</w:t>
             </w:r>
           </w:p>
         </w:tc>
@@ -3575,7 +3441,7 @@
               <w:rPr>
                 <w:lang w:val="en-US"/>
               </w:rPr>
-              <w:t>153</w:t>
+              <w:t>95</w:t>
             </w:r>
           </w:p>
         </w:tc>
@@ -3611,51 +3477,49 @@
                 <w:lang w:val="en-US"/>
               </w:rPr>
             </w:pPr>
-            <w:proofErr w:type="spellStart"/>
-            <w:r>
-              <w:rPr>
-                <w:lang w:val="en-US"/>
-              </w:rPr>
-              <w:t>LoR</w:t>
-            </w:r>
-            <w:proofErr w:type="spellEnd"/>
-          </w:p>
-        </w:tc>
-        <w:tc>
-          <w:tcPr>
-            <w:tcW w:w="2184" w:type="dxa"/>
-          </w:tcPr>
-          <w:p>
-            <w:pPr>
-              <w:jc w:val="center"/>
-              <w:rPr>
-                <w:lang w:val="en-US"/>
-              </w:rPr>
-            </w:pPr>
-            <w:r>
-              <w:rPr>
-                <w:lang w:val="en-US"/>
-              </w:rPr>
-              <w:t>1161</w:t>
-            </w:r>
-          </w:p>
-        </w:tc>
-        <w:tc>
-          <w:tcPr>
-            <w:tcW w:w="2184" w:type="dxa"/>
-          </w:tcPr>
-          <w:p>
-            <w:pPr>
-              <w:jc w:val="center"/>
-              <w:rPr>
-                <w:lang w:val="en-US"/>
-              </w:rPr>
-            </w:pPr>
-            <w:r>
-              <w:rPr>
-                <w:lang w:val="en-US"/>
-              </w:rPr>
-              <w:t>580</w:t>
+            <w:r>
+              <w:rPr>
+                <w:lang w:val="en-US"/>
+              </w:rPr>
+              <w:t>61</w:t>
+            </w:r>
+          </w:p>
+        </w:tc>
+        <w:tc>
+          <w:tcPr>
+            <w:tcW w:w="2184" w:type="dxa"/>
+          </w:tcPr>
+          <w:p>
+            <w:pPr>
+              <w:jc w:val="center"/>
+              <w:rPr>
+                <w:lang w:val="en-US"/>
+              </w:rPr>
+            </w:pPr>
+            <w:r>
+              <w:rPr>
+                <w:lang w:val="en-US"/>
+              </w:rPr>
+              <w:t>189</w:t>
+            </w:r>
+          </w:p>
+        </w:tc>
+        <w:tc>
+          <w:tcPr>
+            <w:tcW w:w="2184" w:type="dxa"/>
+          </w:tcPr>
+          <w:p>
+            <w:pPr>
+              <w:jc w:val="center"/>
+              <w:rPr>
+                <w:lang w:val="en-US"/>
+              </w:rPr>
+            </w:pPr>
+            <w:r>
+              <w:rPr>
+                <w:lang w:val="en-US"/>
+              </w:rPr>
+              <w:t>189</w:t>
             </w:r>
           </w:p>
         </w:tc>
@@ -3691,51 +3555,49 @@
                 <w:lang w:val="en-US"/>
               </w:rPr>
             </w:pPr>
-            <w:proofErr w:type="spellStart"/>
-            <w:r>
-              <w:rPr>
-                <w:lang w:val="en-US"/>
-              </w:rPr>
-              <w:t>LoR</w:t>
-            </w:r>
-            <w:proofErr w:type="spellEnd"/>
-          </w:p>
-        </w:tc>
-        <w:tc>
-          <w:tcPr>
-            <w:tcW w:w="2184" w:type="dxa"/>
-          </w:tcPr>
-          <w:p>
-            <w:pPr>
-              <w:jc w:val="center"/>
-              <w:rPr>
-                <w:lang w:val="en-US"/>
-              </w:rPr>
-            </w:pPr>
-            <w:r>
-              <w:rPr>
-                <w:lang w:val="en-US"/>
-              </w:rPr>
-              <w:t>4625</w:t>
-            </w:r>
-          </w:p>
-        </w:tc>
-        <w:tc>
-          <w:tcPr>
-            <w:tcW w:w="2184" w:type="dxa"/>
-          </w:tcPr>
-          <w:p>
-            <w:pPr>
-              <w:jc w:val="center"/>
-              <w:rPr>
-                <w:lang w:val="en-US"/>
-              </w:rPr>
-            </w:pPr>
-            <w:r>
-              <w:rPr>
-                <w:lang w:val="en-US"/>
-              </w:rPr>
-              <w:t>2341</w:t>
+            <w:r>
+              <w:rPr>
+                <w:lang w:val="en-US"/>
+              </w:rPr>
+              <w:t>125</w:t>
+            </w:r>
+          </w:p>
+        </w:tc>
+        <w:tc>
+          <w:tcPr>
+            <w:tcW w:w="2184" w:type="dxa"/>
+          </w:tcPr>
+          <w:p>
+            <w:pPr>
+              <w:jc w:val="center"/>
+              <w:rPr>
+                <w:lang w:val="en-US"/>
+              </w:rPr>
+            </w:pPr>
+            <w:r>
+              <w:rPr>
+                <w:lang w:val="en-US"/>
+              </w:rPr>
+              <w:t>402</w:t>
+            </w:r>
+          </w:p>
+        </w:tc>
+        <w:tc>
+          <w:tcPr>
+            <w:tcW w:w="2184" w:type="dxa"/>
+          </w:tcPr>
+          <w:p>
+            <w:pPr>
+              <w:jc w:val="center"/>
+              <w:rPr>
+                <w:lang w:val="en-US"/>
+              </w:rPr>
+            </w:pPr>
+            <w:r>
+              <w:rPr>
+                <w:lang w:val="en-US"/>
+              </w:rPr>
+              <w:t>403</w:t>
             </w:r>
           </w:p>
         </w:tc>
@@ -3772,51 +3634,49 @@
                 <w:lang w:val="en-US"/>
               </w:rPr>
             </w:pPr>
-            <w:proofErr w:type="spellStart"/>
-            <w:r>
-              <w:rPr>
-                <w:lang w:val="en-US"/>
-              </w:rPr>
-              <w:t>LoR</w:t>
-            </w:r>
-            <w:proofErr w:type="spellEnd"/>
-          </w:p>
-        </w:tc>
-        <w:tc>
-          <w:tcPr>
-            <w:tcW w:w="2184" w:type="dxa"/>
-          </w:tcPr>
-          <w:p>
-            <w:pPr>
-              <w:jc w:val="center"/>
-              <w:rPr>
-                <w:lang w:val="en-US"/>
-              </w:rPr>
-            </w:pPr>
-            <w:r>
-              <w:rPr>
-                <w:lang w:val="en-US"/>
-              </w:rPr>
-              <w:t>18550</w:t>
-            </w:r>
-          </w:p>
-        </w:tc>
-        <w:tc>
-          <w:tcPr>
-            <w:tcW w:w="2184" w:type="dxa"/>
-          </w:tcPr>
-          <w:p>
-            <w:pPr>
-              <w:jc w:val="center"/>
-              <w:rPr>
-                <w:lang w:val="en-US"/>
-              </w:rPr>
-            </w:pPr>
-            <w:r>
-              <w:rPr>
-                <w:lang w:val="en-US"/>
-              </w:rPr>
-              <w:t>9300</w:t>
+            <w:r>
+              <w:rPr>
+                <w:lang w:val="en-US"/>
+              </w:rPr>
+              <w:t>256</w:t>
+            </w:r>
+          </w:p>
+        </w:tc>
+        <w:tc>
+          <w:tcPr>
+            <w:tcW w:w="2184" w:type="dxa"/>
+          </w:tcPr>
+          <w:p>
+            <w:pPr>
+              <w:jc w:val="center"/>
+              <w:rPr>
+                <w:lang w:val="en-US"/>
+              </w:rPr>
+            </w:pPr>
+            <w:r>
+              <w:rPr>
+                <w:lang w:val="en-US"/>
+              </w:rPr>
+              <w:t>867</w:t>
+            </w:r>
+          </w:p>
+        </w:tc>
+        <w:tc>
+          <w:tcPr>
+            <w:tcW w:w="2184" w:type="dxa"/>
+          </w:tcPr>
+          <w:p>
+            <w:pPr>
+              <w:jc w:val="center"/>
+              <w:rPr>
+                <w:lang w:val="en-US"/>
+              </w:rPr>
+            </w:pPr>
+            <w:r>
+              <w:rPr>
+                <w:lang w:val="en-US"/>
+              </w:rPr>
+              <w:t>867</w:t>
             </w:r>
           </w:p>
         </w:tc>
@@ -3852,51 +3712,49 @@
                 <w:lang w:val="en-US"/>
               </w:rPr>
             </w:pPr>
-            <w:proofErr w:type="spellStart"/>
-            <w:r>
-              <w:rPr>
-                <w:lang w:val="en-US"/>
-              </w:rPr>
-              <w:t>LoR</w:t>
-            </w:r>
-            <w:proofErr w:type="spellEnd"/>
-          </w:p>
-        </w:tc>
-        <w:tc>
-          <w:tcPr>
-            <w:tcW w:w="2184" w:type="dxa"/>
-          </w:tcPr>
-          <w:p>
-            <w:pPr>
-              <w:jc w:val="center"/>
-              <w:rPr>
-                <w:lang w:val="en-US"/>
-              </w:rPr>
-            </w:pPr>
-            <w:r>
-              <w:rPr>
-                <w:lang w:val="en-US"/>
-              </w:rPr>
-              <w:t>75583</w:t>
-            </w:r>
-          </w:p>
-        </w:tc>
-        <w:tc>
-          <w:tcPr>
-            <w:tcW w:w="2184" w:type="dxa"/>
-          </w:tcPr>
-          <w:p>
-            <w:pPr>
-              <w:jc w:val="center"/>
-              <w:rPr>
-                <w:lang w:val="en-US"/>
-              </w:rPr>
-            </w:pPr>
-            <w:r>
-              <w:rPr>
-                <w:lang w:val="en-US"/>
-              </w:rPr>
-              <w:t>37311</w:t>
+            <w:r>
+              <w:rPr>
+                <w:lang w:val="en-US"/>
+              </w:rPr>
+              <w:t>534</w:t>
+            </w:r>
+          </w:p>
+        </w:tc>
+        <w:tc>
+          <w:tcPr>
+            <w:tcW w:w="2184" w:type="dxa"/>
+          </w:tcPr>
+          <w:p>
+            <w:pPr>
+              <w:jc w:val="center"/>
+              <w:rPr>
+                <w:lang w:val="en-US"/>
+              </w:rPr>
+            </w:pPr>
+            <w:r>
+              <w:rPr>
+                <w:lang w:val="en-US"/>
+              </w:rPr>
+              <w:t>1886</w:t>
+            </w:r>
+          </w:p>
+        </w:tc>
+        <w:tc>
+          <w:tcPr>
+            <w:tcW w:w="2184" w:type="dxa"/>
+          </w:tcPr>
+          <w:p>
+            <w:pPr>
+              <w:jc w:val="center"/>
+              <w:rPr>
+                <w:lang w:val="en-US"/>
+              </w:rPr>
+            </w:pPr>
+            <w:r>
+              <w:rPr>
+                <w:lang w:val="en-US"/>
+              </w:rPr>
+              <w:t>1872</w:t>
             </w:r>
           </w:p>
         </w:tc>
@@ -3932,56 +3790,50 @@
                 <w:lang w:val="en-US"/>
               </w:rPr>
             </w:pPr>
-            <w:proofErr w:type="spellStart"/>
-            <w:r>
-              <w:rPr>
-                <w:lang w:val="en-US"/>
-              </w:rPr>
-              <w:t>LoR</w:t>
-            </w:r>
-            <w:proofErr w:type="spellEnd"/>
-          </w:p>
-        </w:tc>
-        <w:tc>
-          <w:tcPr>
-            <w:tcW w:w="2184" w:type="dxa"/>
-          </w:tcPr>
-          <w:p>
-            <w:pPr>
-              <w:jc w:val="center"/>
-              <w:rPr>
-                <w:lang w:val="en-US"/>
-              </w:rPr>
-            </w:pPr>
-            <w:proofErr w:type="spellStart"/>
-            <w:r>
-              <w:rPr>
-                <w:lang w:val="en-US"/>
-              </w:rPr>
-              <w:t>OoT</w:t>
-            </w:r>
-            <w:proofErr w:type="spellEnd"/>
-          </w:p>
-        </w:tc>
-        <w:tc>
-          <w:tcPr>
-            <w:tcW w:w="2184" w:type="dxa"/>
-          </w:tcPr>
-          <w:p>
-            <w:pPr>
-              <w:jc w:val="center"/>
-              <w:rPr>
-                <w:lang w:val="en-US"/>
-              </w:rPr>
-            </w:pPr>
-            <w:proofErr w:type="spellStart"/>
-            <w:r>
-              <w:rPr>
-                <w:lang w:val="en-US"/>
-              </w:rPr>
-              <w:t>OoT</w:t>
-            </w:r>
-            <w:proofErr w:type="spellEnd"/>
+            <w:r>
+              <w:rPr>
+                <w:lang w:val="en-US"/>
+              </w:rPr>
+              <w:t>1088</w:t>
+            </w:r>
+          </w:p>
+        </w:tc>
+        <w:tc>
+          <w:tcPr>
+            <w:tcW w:w="2184" w:type="dxa"/>
+          </w:tcPr>
+          <w:p>
+            <w:pPr>
+              <w:jc w:val="center"/>
+              <w:rPr>
+                <w:lang w:val="en-US"/>
+              </w:rPr>
+            </w:pPr>
+            <w:r>
+              <w:rPr>
+                <w:lang w:val="en-US"/>
+              </w:rPr>
+              <w:t>4218</w:t>
+            </w:r>
+          </w:p>
+        </w:tc>
+        <w:tc>
+          <w:tcPr>
+            <w:tcW w:w="2184" w:type="dxa"/>
+          </w:tcPr>
+          <w:p>
+            <w:pPr>
+              <w:jc w:val="center"/>
+              <w:rPr>
+                <w:lang w:val="en-US"/>
+              </w:rPr>
+            </w:pPr>
+            <w:r>
+              <w:rPr>
+                <w:lang w:val="en-US"/>
+              </w:rPr>
+              <w:t>4226</w:t>
+            </w:r>
           </w:p>
         </w:tc>
       </w:tr>
@@ -4016,56 +3868,50 @@
                 <w:lang w:val="en-US"/>
               </w:rPr>
             </w:pPr>
-            <w:proofErr w:type="spellStart"/>
-            <w:r>
-              <w:rPr>
-                <w:lang w:val="en-US"/>
-              </w:rPr>
-              <w:t>LoR</w:t>
-            </w:r>
-            <w:proofErr w:type="spellEnd"/>
-          </w:p>
-        </w:tc>
-        <w:tc>
-          <w:tcPr>
-            <w:tcW w:w="2184" w:type="dxa"/>
-          </w:tcPr>
-          <w:p>
-            <w:pPr>
-              <w:jc w:val="center"/>
-              <w:rPr>
-                <w:lang w:val="en-US"/>
-              </w:rPr>
-            </w:pPr>
-            <w:proofErr w:type="spellStart"/>
-            <w:r>
-              <w:rPr>
-                <w:lang w:val="en-US"/>
-              </w:rPr>
-              <w:t>OoT</w:t>
-            </w:r>
-            <w:proofErr w:type="spellEnd"/>
-          </w:p>
-        </w:tc>
-        <w:tc>
-          <w:tcPr>
-            <w:tcW w:w="2184" w:type="dxa"/>
-          </w:tcPr>
-          <w:p>
-            <w:pPr>
-              <w:jc w:val="center"/>
-              <w:rPr>
-                <w:lang w:val="en-US"/>
-              </w:rPr>
-            </w:pPr>
-            <w:proofErr w:type="spellStart"/>
-            <w:r>
-              <w:rPr>
-                <w:lang w:val="en-US"/>
-              </w:rPr>
-              <w:t>OoT</w:t>
-            </w:r>
-            <w:proofErr w:type="spellEnd"/>
+            <w:r>
+              <w:rPr>
+                <w:lang w:val="en-US"/>
+              </w:rPr>
+              <w:t>2245</w:t>
+            </w:r>
+          </w:p>
+        </w:tc>
+        <w:tc>
+          <w:tcPr>
+            <w:tcW w:w="2184" w:type="dxa"/>
+          </w:tcPr>
+          <w:p>
+            <w:pPr>
+              <w:jc w:val="center"/>
+              <w:rPr>
+                <w:lang w:val="en-US"/>
+              </w:rPr>
+            </w:pPr>
+            <w:r>
+              <w:rPr>
+                <w:lang w:val="en-US"/>
+              </w:rPr>
+              <w:t>10276</w:t>
+            </w:r>
+          </w:p>
+        </w:tc>
+        <w:tc>
+          <w:tcPr>
+            <w:tcW w:w="2184" w:type="dxa"/>
+          </w:tcPr>
+          <w:p>
+            <w:pPr>
+              <w:jc w:val="center"/>
+              <w:rPr>
+                <w:lang w:val="en-US"/>
+              </w:rPr>
+            </w:pPr>
+            <w:r>
+              <w:rPr>
+                <w:lang w:val="en-US"/>
+              </w:rPr>
+              <w:t>10276</w:t>
+            </w:r>
           </w:p>
         </w:tc>
       </w:tr>
@@ -4076,63 +3922,1051 @@
           <w:lang w:val="en-US"/>
         </w:rPr>
       </w:pPr>
+      <w:proofErr w:type="gramStart"/>
+      <w:r>
+        <w:rPr>
+          <w:lang w:val="en-US"/>
+        </w:rPr>
+        <w:t>t</w:t>
+      </w:r>
+      <w:proofErr w:type="gramEnd"/>
+      <w:r>
+        <w:rPr>
+          <w:lang w:val="en-US"/>
+        </w:rPr>
+        <w:t xml:space="preserve"> ordered is faster than the quicksort as it does not do that much comparisons so it is O(</w:t>
+      </w:r>
+      <w:proofErr w:type="spellStart"/>
+      <w:r>
+        <w:rPr>
+          <w:lang w:val="en-US"/>
+        </w:rPr>
+        <w:t>nlogn</w:t>
+      </w:r>
+      <w:proofErr w:type="spellEnd"/>
+      <w:r>
+        <w:rPr>
+          <w:lang w:val="en-US"/>
+        </w:rPr>
+        <w:t>), the rest as we chose a good pivot are also O(</w:t>
+      </w:r>
+      <w:proofErr w:type="spellStart"/>
+      <w:r>
+        <w:rPr>
+          <w:lang w:val="en-US"/>
+        </w:rPr>
+        <w:t>nlogn</w:t>
+      </w:r>
+      <w:proofErr w:type="spellEnd"/>
+      <w:r>
+        <w:rPr>
+          <w:lang w:val="en-US"/>
+        </w:rPr>
+        <w:t>) for reversed and random</w:t>
+      </w:r>
+      <w:r>
+        <w:rPr>
+          <w:lang w:val="en-US"/>
+        </w:rPr>
+        <w:t>.</w:t>
+      </w:r>
+    </w:p>
+    <w:p>
+      <w:pPr>
+        <w:rPr>
+          <w:lang w:val="en-US"/>
+        </w:rPr>
+      </w:pPr>
+      <w:r>
+        <w:rPr>
+          <w:lang w:val="en-US"/>
+        </w:rPr>
+        <w:t xml:space="preserve">Time for </w:t>
+      </w:r>
+      <w:proofErr w:type="gramStart"/>
+      <w:r>
+        <w:rPr>
+          <w:lang w:val="en-US"/>
+        </w:rPr>
+        <w:t>O(</w:t>
+      </w:r>
+      <w:proofErr w:type="gramEnd"/>
+      <w:r>
+        <w:rPr>
+          <w:lang w:val="en-US"/>
+        </w:rPr>
+        <w:t>n</w:t>
+      </w:r>
+      <w:r>
+        <w:rPr>
+          <w:vertAlign w:val="superscript"/>
+          <w:lang w:val="en-US"/>
+        </w:rPr>
+        <w:t>2</w:t>
+      </w:r>
+      <w:r>
+        <w:rPr>
+          <w:lang w:val="en-US"/>
+        </w:rPr>
+        <w:t>) algorithms:</w:t>
+      </w:r>
+    </w:p>
+    <w:p>
+      <w:pPr>
+        <w:rPr>
+          <w:lang w:val="en-US"/>
+        </w:rPr>
+      </w:pPr>
+      <w:r>
+        <w:rPr>
+          <w:lang w:val="en-US"/>
+        </w:rPr>
+        <w:t>N2 = k * N1 -&gt; k = N2/N1</w:t>
+      </w:r>
+      <w:r>
+        <w:rPr>
+          <w:lang w:val="en-US"/>
+        </w:rPr>
+        <w:t xml:space="preserve"> -&gt; (N2^2/N1^2) = k^2</w:t>
+      </w:r>
+    </w:p>
+    <w:p>
+      <w:pPr>
+        <w:rPr>
+          <w:lang w:val="en-US"/>
+        </w:rPr>
+      </w:pPr>
+      <w:r>
+        <w:rPr>
+          <w:lang w:val="en-US"/>
+        </w:rPr>
+        <w:t>T2 = k^2 * T1</w:t>
+      </w:r>
+    </w:p>
+    <w:p>
+      <w:pPr>
+        <w:rPr>
+          <w:lang w:val="en-US"/>
+        </w:rPr>
+      </w:pPr>
+      <w:r>
+        <w:rPr>
+          <w:lang w:val="en-US"/>
+        </w:rPr>
+        <w:t>k = (</w:t>
+      </w:r>
+      <w:r>
+        <w:rPr>
+          <w:lang w:val="en-US"/>
+        </w:rPr>
+        <w:t>16</w:t>
+      </w:r>
+      <w:r>
+        <w:rPr>
+          <w:lang w:val="en-US"/>
+        </w:rPr>
+        <w:t>0</w:t>
+      </w:r>
+      <w:r>
+        <w:rPr>
+          <w:lang w:val="en-US"/>
+        </w:rPr>
+        <w:t xml:space="preserve"> * 10</w:t>
+      </w:r>
+      <w:r>
+        <w:rPr>
+          <w:lang w:val="en-US"/>
+        </w:rPr>
+        <w:t xml:space="preserve">^5 / </w:t>
+      </w:r>
+      <w:r>
+        <w:rPr>
+          <w:lang w:val="en-US"/>
+        </w:rPr>
+        <w:t>8 * 10^5</w:t>
+      </w:r>
+      <w:r>
+        <w:rPr>
+          <w:lang w:val="en-US"/>
+        </w:rPr>
+        <w:t>) = 20</w:t>
+      </w:r>
+    </w:p>
+    <w:p>
+      <w:pPr>
+        <w:rPr>
+          <w:lang w:val="en-US"/>
+        </w:rPr>
+      </w:pPr>
+      <w:r>
+        <w:rPr>
+          <w:lang w:val="en-US"/>
+        </w:rPr>
+        <w:t xml:space="preserve">86400000 </w:t>
+      </w:r>
+      <w:proofErr w:type="spellStart"/>
+      <w:r>
+        <w:rPr>
+          <w:lang w:val="en-US"/>
+        </w:rPr>
+        <w:t>miliseconds</w:t>
+      </w:r>
+      <w:proofErr w:type="spellEnd"/>
+      <w:r>
+        <w:rPr>
+          <w:lang w:val="en-US"/>
+        </w:rPr>
+        <w:t xml:space="preserve"> is a year</w:t>
+      </w:r>
+    </w:p>
+    <w:p>
+      <w:pPr>
+        <w:rPr>
+          <w:b/>
+          <w:lang w:val="en-US"/>
+        </w:rPr>
+      </w:pPr>
+      <w:r>
+        <w:rPr>
+          <w:b/>
+          <w:lang w:val="en-US"/>
+        </w:rPr>
+        <w:t>Bubble:</w:t>
+      </w:r>
+    </w:p>
+    <w:p>
+      <w:pPr>
+        <w:rPr>
+          <w:lang w:val="en-US"/>
+        </w:rPr>
+      </w:pPr>
+      <w:r>
+        <w:rPr>
+          <w:lang w:val="en-US"/>
+        </w:rPr>
+        <w:t xml:space="preserve">N = 8 * 10^5 -&gt; t = </w:t>
+      </w:r>
+      <w:r>
+        <w:rPr>
+          <w:lang w:val="en-US"/>
+        </w:rPr>
+        <w:t>67629</w:t>
+      </w:r>
+    </w:p>
+    <w:p>
+      <w:pPr>
+        <w:rPr>
+          <w:lang w:val="en-US"/>
+        </w:rPr>
+      </w:pPr>
+      <w:r>
+        <w:rPr>
+          <w:lang w:val="en-US"/>
+        </w:rPr>
+        <w:t xml:space="preserve">N = 1.6 * 10^7 -&gt; t = </w:t>
+      </w:r>
+      <w:r>
+        <w:rPr>
+          <w:lang w:val="en-US"/>
+        </w:rPr>
+        <w:t xml:space="preserve">20^2 * </w:t>
+      </w:r>
+      <w:r>
+        <w:rPr>
+          <w:lang w:val="en-US"/>
+        </w:rPr>
+        <w:t>67629</w:t>
+      </w:r>
+      <w:r>
+        <w:rPr>
+          <w:lang w:val="en-US"/>
+        </w:rPr>
+        <w:t xml:space="preserve"> = </w:t>
+      </w:r>
+      <w:r>
+        <w:rPr>
+          <w:lang w:val="en-US"/>
+        </w:rPr>
+        <w:t>27051600</w:t>
+      </w:r>
+    </w:p>
+    <w:p>
+      <w:pPr>
+        <w:rPr>
+          <w:lang w:val="en-US"/>
+        </w:rPr>
+      </w:pPr>
+      <w:r>
+        <w:rPr>
+          <w:lang w:val="en-US"/>
+        </w:rPr>
+        <w:t xml:space="preserve">In days = </w:t>
+      </w:r>
+      <w:r>
+        <w:rPr>
+          <w:lang w:val="en-US"/>
+        </w:rPr>
+        <w:t>0.31309722222</w:t>
+      </w:r>
+    </w:p>
+    <w:p>
+      <w:pPr>
+        <w:rPr>
+          <w:b/>
+          <w:lang w:val="en-US"/>
+        </w:rPr>
+      </w:pPr>
+      <w:r>
+        <w:rPr>
+          <w:b/>
+          <w:lang w:val="en-US"/>
+        </w:rPr>
+        <w:t>Selection</w:t>
+      </w:r>
+      <w:r>
+        <w:rPr>
+          <w:b/>
+          <w:lang w:val="en-US"/>
+        </w:rPr>
+        <w:t>:</w:t>
+      </w:r>
+    </w:p>
+    <w:p>
+      <w:pPr>
+        <w:rPr>
+          <w:lang w:val="en-US"/>
+        </w:rPr>
+      </w:pPr>
+      <w:r>
+        <w:rPr>
+          <w:lang w:val="en-US"/>
+        </w:rPr>
+        <w:t>N = 8 * 10^5 -&gt; t = 19242</w:t>
+      </w:r>
+    </w:p>
+    <w:p>
+      <w:pPr>
+        <w:rPr>
+          <w:lang w:val="en-US"/>
+        </w:rPr>
+      </w:pPr>
+      <w:r>
+        <w:rPr>
+          <w:lang w:val="en-US"/>
+        </w:rPr>
+        <w:t xml:space="preserve">N = 1.6 * 10^7 -&gt; t </w:t>
+      </w:r>
+      <w:r>
+        <w:rPr>
+          <w:lang w:val="en-US"/>
+        </w:rPr>
+        <w:t>= 20</w:t>
+      </w:r>
+      <w:r>
+        <w:rPr>
+          <w:lang w:val="en-US"/>
+        </w:rPr>
+        <w:t xml:space="preserve">^2 * </w:t>
+      </w:r>
+      <w:r>
+        <w:rPr>
+          <w:lang w:val="en-US"/>
+        </w:rPr>
+        <w:t>19242</w:t>
+      </w:r>
+      <w:r>
+        <w:rPr>
+          <w:lang w:val="en-US"/>
+        </w:rPr>
+        <w:t xml:space="preserve"> = </w:t>
+      </w:r>
+      <w:r>
+        <w:rPr>
+          <w:lang w:val="en-US"/>
+        </w:rPr>
+        <w:t>7696800</w:t>
+      </w:r>
+    </w:p>
+    <w:p>
+      <w:pPr>
+        <w:rPr>
+          <w:lang w:val="en-US"/>
+        </w:rPr>
+      </w:pPr>
+      <w:r>
+        <w:rPr>
+          <w:lang w:val="en-US"/>
+        </w:rPr>
+        <w:t xml:space="preserve">In days = </w:t>
+      </w:r>
+      <w:r>
+        <w:rPr>
+          <w:lang w:val="en-US"/>
+        </w:rPr>
+        <w:t>0.08908333333</w:t>
+      </w:r>
+    </w:p>
+    <w:p>
+      <w:pPr>
+        <w:rPr>
+          <w:b/>
+          <w:lang w:val="en-US"/>
+        </w:rPr>
+      </w:pPr>
+      <w:r>
+        <w:rPr>
+          <w:b/>
+          <w:lang w:val="en-US"/>
+        </w:rPr>
+        <w:t>Insertion</w:t>
+      </w:r>
+      <w:r>
+        <w:rPr>
+          <w:b/>
+          <w:lang w:val="en-US"/>
+        </w:rPr>
+        <w:t>:</w:t>
+      </w:r>
+    </w:p>
+    <w:p>
+      <w:pPr>
+        <w:rPr>
+          <w:lang w:val="en-US"/>
+        </w:rPr>
+      </w:pPr>
+      <w:r>
+        <w:rPr>
+          <w:lang w:val="en-US"/>
+        </w:rPr>
+        <w:t>N = 8 * 10^5 -&gt; t = 9300</w:t>
+      </w:r>
+    </w:p>
+    <w:p>
+      <w:r>
+        <w:t xml:space="preserve">N = 1.6 * 10^7 -&gt; t </w:t>
+      </w:r>
+      <w:r>
+        <w:t>= 20^2 *</w:t>
+      </w:r>
+      <w:r>
+        <w:t xml:space="preserve"> </w:t>
+      </w:r>
+      <w:r>
+        <w:t>9300</w:t>
+      </w:r>
+      <w:r>
+        <w:t xml:space="preserve"> = 3720000</w:t>
+      </w:r>
+    </w:p>
+    <w:p>
+      <w:pPr>
+        <w:rPr>
+          <w:lang w:val="en-US"/>
+        </w:rPr>
+      </w:pPr>
+      <w:r>
+        <w:rPr>
+          <w:lang w:val="en-US"/>
+        </w:rPr>
+        <w:t xml:space="preserve">In days = </w:t>
+      </w:r>
+      <w:r>
+        <w:rPr>
+          <w:lang w:val="en-US"/>
+        </w:rPr>
+        <w:t>0.04305555555</w:t>
+      </w:r>
+    </w:p>
+    <w:p>
+      <w:pPr>
+        <w:pStyle w:val="TituloApartado1"/>
+        <w:rPr>
+          <w:lang w:val="en-US"/>
+        </w:rPr>
+      </w:pPr>
+      <w:r>
+        <w:rPr>
+          <w:lang w:val="en-US"/>
+        </w:rPr>
+        <w:t>Activity</w:t>
+      </w:r>
+      <w:r>
+        <w:rPr>
+          <w:lang w:val="en-US"/>
+        </w:rPr>
+        <w:t xml:space="preserve"> </w:t>
+      </w:r>
+      <w:r>
+        <w:rPr>
+          <w:lang w:val="en-US"/>
+        </w:rPr>
+        <w:t>5</w:t>
+      </w:r>
+      <w:r>
+        <w:rPr>
+          <w:lang w:val="en-US"/>
+        </w:rPr>
+        <w:t xml:space="preserve">. </w:t>
+      </w:r>
+      <w:r>
+        <w:rPr>
+          <w:lang w:val="en-US"/>
+        </w:rPr>
+        <w:t>Quicksort</w:t>
+      </w:r>
+      <w:r>
+        <w:rPr>
+          <w:lang w:val="en-US"/>
+        </w:rPr>
+        <w:t xml:space="preserve"> + Insertion</w:t>
+      </w:r>
+      <w:r>
+        <w:rPr>
+          <w:lang w:val="en-US"/>
+        </w:rPr>
+        <w:t xml:space="preserve"> a</w:t>
+      </w:r>
+      <w:r>
+        <w:rPr>
+          <w:lang w:val="en-US"/>
+        </w:rPr>
+        <w:t>lgorithm</w:t>
+      </w:r>
+    </w:p>
+    <w:tbl>
+      <w:tblPr>
+        <w:tblStyle w:val="Tablaconcuadrcula"/>
+        <w:tblW w:w="0" w:type="auto"/>
+        <w:tblLook w:val="04A0" w:firstRow="1" w:lastRow="0" w:firstColumn="1" w:lastColumn="0" w:noHBand="0" w:noVBand="1"/>
+      </w:tblPr>
+      <w:tblGrid>
+        <w:gridCol w:w="2179"/>
+        <w:gridCol w:w="2184"/>
+      </w:tblGrid>
+      <w:tr>
+        <w:tc>
+          <w:tcPr>
+            <w:tcW w:w="2179" w:type="dxa"/>
+            <w:tcBorders>
+              <w:top w:val="single" w:sz="18" w:space="0" w:color="auto"/>
+              <w:left w:val="single" w:sz="18" w:space="0" w:color="auto"/>
+              <w:bottom w:val="single" w:sz="18" w:space="0" w:color="auto"/>
+              <w:right w:val="single" w:sz="18" w:space="0" w:color="auto"/>
+            </w:tcBorders>
+          </w:tcPr>
+          <w:p>
+            <w:pPr>
+              <w:jc w:val="center"/>
+              <w:rPr>
+                <w:lang w:val="en-US"/>
+              </w:rPr>
+            </w:pPr>
+            <w:r>
+              <w:rPr>
+                <w:lang w:val="en-US"/>
+              </w:rPr>
+              <w:t>n (</w:t>
+            </w:r>
+            <w:r>
+              <w:rPr>
+                <w:lang w:val="en-US"/>
+              </w:rPr>
+              <w:t>16 * 10^6</w:t>
+            </w:r>
+            <w:r>
+              <w:rPr>
+                <w:lang w:val="en-US"/>
+              </w:rPr>
+              <w:t>)</w:t>
+            </w:r>
+          </w:p>
+        </w:tc>
+        <w:tc>
+          <w:tcPr>
+            <w:tcW w:w="2184" w:type="dxa"/>
+            <w:tcBorders>
+              <w:top w:val="single" w:sz="18" w:space="0" w:color="auto"/>
+              <w:left w:val="single" w:sz="18" w:space="0" w:color="auto"/>
+              <w:bottom w:val="single" w:sz="18" w:space="0" w:color="auto"/>
+              <w:right w:val="single" w:sz="18" w:space="0" w:color="auto"/>
+            </w:tcBorders>
+          </w:tcPr>
+          <w:p>
+            <w:pPr>
+              <w:jc w:val="center"/>
+              <w:rPr>
+                <w:lang w:val="en-US"/>
+              </w:rPr>
+            </w:pPr>
+            <w:r>
+              <w:rPr>
+                <w:lang w:val="en-US"/>
+              </w:rPr>
+              <w:t>t random</w:t>
+            </w:r>
+          </w:p>
+        </w:tc>
+      </w:tr>
+      <w:tr>
+        <w:tc>
+          <w:tcPr>
+            <w:tcW w:w="2179" w:type="dxa"/>
+            <w:tcBorders>
+              <w:top w:val="single" w:sz="18" w:space="0" w:color="auto"/>
+            </w:tcBorders>
+          </w:tcPr>
+          <w:p>
+            <w:pPr>
+              <w:jc w:val="center"/>
+              <w:rPr>
+                <w:lang w:val="en-US"/>
+              </w:rPr>
+            </w:pPr>
+            <w:proofErr w:type="spellStart"/>
+            <w:r>
+              <w:t>Quicksort</w:t>
+            </w:r>
+            <w:proofErr w:type="spellEnd"/>
+          </w:p>
+        </w:tc>
+        <w:tc>
+          <w:tcPr>
+            <w:tcW w:w="2184" w:type="dxa"/>
+            <w:tcBorders>
+              <w:top w:val="single" w:sz="18" w:space="0" w:color="auto"/>
+            </w:tcBorders>
+          </w:tcPr>
+          <w:p>
+            <w:pPr>
+              <w:jc w:val="center"/>
+              <w:rPr>
+                <w:lang w:val="en-US"/>
+              </w:rPr>
+            </w:pPr>
+            <w:r>
+              <w:rPr>
+                <w:lang w:val="en-US"/>
+              </w:rPr>
+              <w:t>11018</w:t>
+            </w:r>
+          </w:p>
+        </w:tc>
+      </w:tr>
+      <w:tr>
+        <w:tc>
+          <w:tcPr>
+            <w:tcW w:w="2179" w:type="dxa"/>
+          </w:tcPr>
+          <w:p>
+            <w:pPr>
+              <w:jc w:val="center"/>
+              <w:rPr>
+                <w:lang w:val="en-US"/>
+              </w:rPr>
+            </w:pPr>
+            <w:proofErr w:type="spellStart"/>
+            <w:r>
+              <w:lastRenderedPageBreak/>
+              <w:t>Quicksort+Insertion</w:t>
+            </w:r>
+            <w:proofErr w:type="spellEnd"/>
+            <w:r>
+              <w:t xml:space="preserve"> (k=5)</w:t>
+            </w:r>
+          </w:p>
+        </w:tc>
+        <w:tc>
+          <w:tcPr>
+            <w:tcW w:w="2184" w:type="dxa"/>
+          </w:tcPr>
+          <w:p>
+            <w:pPr>
+              <w:jc w:val="center"/>
+              <w:rPr>
+                <w:lang w:val="en-US"/>
+              </w:rPr>
+            </w:pPr>
+            <w:r>
+              <w:rPr>
+                <w:lang w:val="en-US"/>
+              </w:rPr>
+              <w:t>10770</w:t>
+            </w:r>
+          </w:p>
+        </w:tc>
+      </w:tr>
+      <w:tr>
+        <w:tc>
+          <w:tcPr>
+            <w:tcW w:w="2179" w:type="dxa"/>
+          </w:tcPr>
+          <w:p>
+            <w:pPr>
+              <w:jc w:val="center"/>
+              <w:rPr>
+                <w:lang w:val="en-US"/>
+              </w:rPr>
+            </w:pPr>
+            <w:proofErr w:type="spellStart"/>
+            <w:r>
+              <w:t>Quicksort+Insertion</w:t>
+            </w:r>
+            <w:proofErr w:type="spellEnd"/>
+            <w:r>
+              <w:t xml:space="preserve"> (k=10)</w:t>
+            </w:r>
+          </w:p>
+        </w:tc>
+        <w:tc>
+          <w:tcPr>
+            <w:tcW w:w="2184" w:type="dxa"/>
+          </w:tcPr>
+          <w:p>
+            <w:pPr>
+              <w:jc w:val="center"/>
+              <w:rPr>
+                <w:lang w:val="en-US"/>
+              </w:rPr>
+            </w:pPr>
+            <w:r>
+              <w:rPr>
+                <w:lang w:val="en-US"/>
+              </w:rPr>
+              <w:t>10596</w:t>
+            </w:r>
+          </w:p>
+        </w:tc>
+      </w:tr>
+      <w:tr>
+        <w:tc>
+          <w:tcPr>
+            <w:tcW w:w="2179" w:type="dxa"/>
+          </w:tcPr>
+          <w:p>
+            <w:pPr>
+              <w:jc w:val="center"/>
+              <w:rPr>
+                <w:lang w:val="en-US"/>
+              </w:rPr>
+            </w:pPr>
+            <w:proofErr w:type="spellStart"/>
+            <w:r>
+              <w:t>Quicksort+Insertion</w:t>
+            </w:r>
+            <w:proofErr w:type="spellEnd"/>
+            <w:r>
+              <w:t xml:space="preserve"> (k=2</w:t>
+            </w:r>
+            <w:r>
+              <w:t>0)</w:t>
+            </w:r>
+          </w:p>
+        </w:tc>
+        <w:tc>
+          <w:tcPr>
+            <w:tcW w:w="2184" w:type="dxa"/>
+          </w:tcPr>
+          <w:p>
+            <w:pPr>
+              <w:jc w:val="center"/>
+              <w:rPr>
+                <w:lang w:val="en-US"/>
+              </w:rPr>
+            </w:pPr>
+            <w:r>
+              <w:rPr>
+                <w:lang w:val="en-US"/>
+              </w:rPr>
+              <w:t>10411</w:t>
+            </w:r>
+          </w:p>
+        </w:tc>
+      </w:tr>
+      <w:tr>
+        <w:tc>
+          <w:tcPr>
+            <w:tcW w:w="2179" w:type="dxa"/>
+          </w:tcPr>
+          <w:p>
+            <w:pPr>
+              <w:jc w:val="center"/>
+              <w:rPr>
+                <w:lang w:val="en-US"/>
+              </w:rPr>
+            </w:pPr>
+            <w:proofErr w:type="spellStart"/>
+            <w:r>
+              <w:t>Quicksort+Insertion</w:t>
+            </w:r>
+            <w:proofErr w:type="spellEnd"/>
+            <w:r>
+              <w:t xml:space="preserve"> (k=3</w:t>
+            </w:r>
+            <w:r>
+              <w:t>0)</w:t>
+            </w:r>
+          </w:p>
+        </w:tc>
+        <w:tc>
+          <w:tcPr>
+            <w:tcW w:w="2184" w:type="dxa"/>
+          </w:tcPr>
+          <w:p>
+            <w:pPr>
+              <w:jc w:val="center"/>
+              <w:rPr>
+                <w:lang w:val="en-US"/>
+              </w:rPr>
+            </w:pPr>
+            <w:r>
+              <w:rPr>
+                <w:lang w:val="en-US"/>
+              </w:rPr>
+              <w:t>10167</w:t>
+            </w:r>
+          </w:p>
+        </w:tc>
+      </w:tr>
+      <w:tr>
+        <w:tc>
+          <w:tcPr>
+            <w:tcW w:w="2179" w:type="dxa"/>
+          </w:tcPr>
+          <w:p>
+            <w:pPr>
+              <w:jc w:val="center"/>
+              <w:rPr>
+                <w:lang w:val="en-US"/>
+              </w:rPr>
+            </w:pPr>
+            <w:proofErr w:type="spellStart"/>
+            <w:r>
+              <w:t>Quicksort+Insertion</w:t>
+            </w:r>
+            <w:proofErr w:type="spellEnd"/>
+            <w:r>
+              <w:t xml:space="preserve"> (k=5</w:t>
+            </w:r>
+            <w:r>
+              <w:t>0)</w:t>
+            </w:r>
+          </w:p>
+        </w:tc>
+        <w:tc>
+          <w:tcPr>
+            <w:tcW w:w="2184" w:type="dxa"/>
+          </w:tcPr>
+          <w:p>
+            <w:pPr>
+              <w:jc w:val="center"/>
+              <w:rPr>
+                <w:lang w:val="en-US"/>
+              </w:rPr>
+            </w:pPr>
+            <w:r>
+              <w:rPr>
+                <w:lang w:val="en-US"/>
+              </w:rPr>
+              <w:t>9677</w:t>
+            </w:r>
+          </w:p>
+        </w:tc>
+      </w:tr>
+      <w:tr>
+        <w:tc>
+          <w:tcPr>
+            <w:tcW w:w="2179" w:type="dxa"/>
+          </w:tcPr>
+          <w:p>
+            <w:pPr>
+              <w:jc w:val="center"/>
+              <w:rPr>
+                <w:lang w:val="en-US"/>
+              </w:rPr>
+            </w:pPr>
+            <w:proofErr w:type="spellStart"/>
+            <w:r>
+              <w:t>Quicksort+Insertion</w:t>
+            </w:r>
+            <w:proofErr w:type="spellEnd"/>
+            <w:r>
+              <w:t xml:space="preserve"> (k=1</w:t>
+            </w:r>
+            <w:r>
+              <w:t>0</w:t>
+            </w:r>
+            <w:r>
+              <w:t>0)</w:t>
+            </w:r>
+          </w:p>
+        </w:tc>
+        <w:tc>
+          <w:tcPr>
+            <w:tcW w:w="2184" w:type="dxa"/>
+          </w:tcPr>
+          <w:p>
+            <w:pPr>
+              <w:jc w:val="center"/>
+              <w:rPr>
+                <w:lang w:val="en-US"/>
+              </w:rPr>
+            </w:pPr>
+            <w:r>
+              <w:rPr>
+                <w:lang w:val="en-US"/>
+              </w:rPr>
+              <w:t>8197</w:t>
+            </w:r>
+          </w:p>
+        </w:tc>
+      </w:tr>
+      <w:tr>
+        <w:tc>
+          <w:tcPr>
+            <w:tcW w:w="2179" w:type="dxa"/>
+          </w:tcPr>
+          <w:p>
+            <w:pPr>
+              <w:jc w:val="center"/>
+            </w:pPr>
+            <w:proofErr w:type="spellStart"/>
+            <w:r>
+              <w:t>Quicksort+Insertion</w:t>
+            </w:r>
+            <w:proofErr w:type="spellEnd"/>
+            <w:r>
+              <w:t xml:space="preserve"> (k=200</w:t>
+            </w:r>
+            <w:r>
+              <w:t>)</w:t>
+            </w:r>
+          </w:p>
+        </w:tc>
+        <w:tc>
+          <w:tcPr>
+            <w:tcW w:w="2184" w:type="dxa"/>
+          </w:tcPr>
+          <w:p>
+            <w:pPr>
+              <w:jc w:val="center"/>
+              <w:rPr>
+                <w:lang w:val="en-US"/>
+              </w:rPr>
+            </w:pPr>
+            <w:r>
+              <w:rPr>
+                <w:lang w:val="en-US"/>
+              </w:rPr>
+              <w:t>5338</w:t>
+            </w:r>
+          </w:p>
+        </w:tc>
+      </w:tr>
+      <w:tr>
+        <w:tc>
+          <w:tcPr>
+            <w:tcW w:w="2179" w:type="dxa"/>
+          </w:tcPr>
+          <w:p>
+            <w:pPr>
+              <w:jc w:val="center"/>
+            </w:pPr>
+            <w:proofErr w:type="spellStart"/>
+            <w:r>
+              <w:t>Quicksort+Insertion</w:t>
+            </w:r>
+            <w:proofErr w:type="spellEnd"/>
+            <w:r>
+              <w:t xml:space="preserve"> (k=5</w:t>
+            </w:r>
+            <w:r>
+              <w:t>00)</w:t>
+            </w:r>
+          </w:p>
+        </w:tc>
+        <w:tc>
+          <w:tcPr>
+            <w:tcW w:w="2184" w:type="dxa"/>
+          </w:tcPr>
+          <w:p>
+            <w:pPr>
+              <w:jc w:val="center"/>
+              <w:rPr>
+                <w:lang w:val="en-US"/>
+              </w:rPr>
+            </w:pPr>
+            <w:r>
+              <w:rPr>
+                <w:lang w:val="en-US"/>
+              </w:rPr>
+              <w:t>4613</w:t>
+            </w:r>
+          </w:p>
+        </w:tc>
+      </w:tr>
+      <w:tr>
+        <w:tc>
+          <w:tcPr>
+            <w:tcW w:w="2179" w:type="dxa"/>
+          </w:tcPr>
+          <w:p>
+            <w:pPr>
+              <w:jc w:val="center"/>
+            </w:pPr>
+            <w:proofErr w:type="spellStart"/>
+            <w:r>
+              <w:t>Quicksort+Insertion</w:t>
+            </w:r>
+            <w:proofErr w:type="spellEnd"/>
+            <w:r>
+              <w:t xml:space="preserve"> (k=10</w:t>
+            </w:r>
+            <w:r>
+              <w:t>00)</w:t>
+            </w:r>
+          </w:p>
+        </w:tc>
+        <w:tc>
+          <w:tcPr>
+            <w:tcW w:w="2184" w:type="dxa"/>
+          </w:tcPr>
+          <w:p>
+            <w:pPr>
+              <w:jc w:val="center"/>
+              <w:rPr>
+                <w:lang w:val="en-US"/>
+              </w:rPr>
+            </w:pPr>
+            <w:r>
+              <w:rPr>
+                <w:lang w:val="en-US"/>
+              </w:rPr>
+              <w:t>4378</w:t>
+            </w:r>
+          </w:p>
+        </w:tc>
+      </w:tr>
+    </w:tbl>
+    <w:p>
+      <w:pPr>
+        <w:rPr>
+          <w:lang w:val="en-US"/>
+        </w:rPr>
+      </w:pPr>
+      <w:r>
+        <w:rPr>
+          <w:lang w:val="en-US"/>
+        </w:rPr>
+        <w:t>The thing is that for really large values quicksort is the best algorithm, and for low values the insertion algorithm gets faster and faster</w:t>
+      </w:r>
+      <w:r>
+        <w:rPr>
+          <w:lang w:val="en-US"/>
+        </w:rPr>
+        <w:t>, so until a limit (I don’t know it), the combination of both algorithms will be faster than only the quicksort algorithm alone</w:t>
+      </w:r>
       <w:bookmarkStart w:id="1" w:name="_GoBack"/>
       <w:bookmarkEnd w:id="1"/>
-      <w:proofErr w:type="gramStart"/>
-      <w:r>
-        <w:rPr>
-          <w:lang w:val="en-US"/>
-        </w:rPr>
-        <w:t>t</w:t>
-      </w:r>
-      <w:proofErr w:type="gramEnd"/>
-      <w:r>
-        <w:rPr>
-          <w:lang w:val="en-US"/>
-        </w:rPr>
-        <w:t xml:space="preserve"> ordered is so fast as this algorithm checks if it is sorted in each iteration so if it is sorted in x iterations it stops</w:t>
-      </w:r>
-    </w:p>
-    <w:p>
-      <w:pPr>
-        <w:rPr>
-          <w:lang w:val="en-US"/>
-        </w:rPr>
-      </w:pPr>
-      <w:proofErr w:type="gramStart"/>
-      <w:r>
-        <w:rPr>
-          <w:lang w:val="en-US"/>
-        </w:rPr>
-        <w:t>t</w:t>
-      </w:r>
-      <w:proofErr w:type="gramEnd"/>
-      <w:r>
-        <w:rPr>
-          <w:lang w:val="en-US"/>
-        </w:rPr>
-        <w:t xml:space="preserve"> reversed and t random are as normal with this algorithm O(n</w:t>
-      </w:r>
-      <w:r>
-        <w:rPr>
-          <w:vertAlign w:val="superscript"/>
-          <w:lang w:val="en-US"/>
-        </w:rPr>
-        <w:t>2</w:t>
-      </w:r>
-      <w:r>
-        <w:rPr>
-          <w:lang w:val="en-US"/>
-        </w:rPr>
-        <w:t>)</w:t>
-      </w:r>
-    </w:p>
-    <w:p>
-      <w:pPr>
-        <w:rPr>
-          <w:lang w:val="en-US"/>
-        </w:rPr>
-      </w:pPr>
     </w:p>
     <w:p>
       <w:pPr>
@@ -4296,7 +5130,7 @@
                               <w:sz w:val="20"/>
                               <w:szCs w:val="20"/>
                             </w:rPr>
-                            <w:t>2</w:t>
+                            <w:t>4</w:t>
                           </w:r>
                           <w:r>
                             <w:rPr>
@@ -4378,7 +5212,7 @@
                         <w:sz w:val="20"/>
                         <w:szCs w:val="20"/>
                       </w:rPr>
-                      <w:t>2</w:t>
+                      <w:t>4</w:t>
                     </w:r>
                     <w:r>
                       <w:rPr>
@@ -5496,6 +6330,155 @@
     <w:numStyleLink w:val="VietasUNIR"/>
   </w:abstractNum>
   <w:abstractNum w:abstractNumId="7" w15:restartNumberingAfterBreak="0">
+    <w:nsid w:val="125D329D"/>
+    <w:multiLevelType w:val="multilevel"/>
+    <w:tmpl w:val="DAEE839E"/>
+    <w:lvl w:ilvl="0">
+      <w:start w:val="1"/>
+      <w:numFmt w:val="bullet"/>
+      <w:lvlText w:val=""/>
+      <w:lvlJc w:val="left"/>
+      <w:pPr>
+        <w:tabs>
+          <w:tab w:val="num" w:pos="720"/>
+        </w:tabs>
+        <w:ind w:left="720" w:hanging="360"/>
+      </w:pPr>
+      <w:rPr>
+        <w:rFonts w:ascii="Symbol" w:hAnsi="Symbol" w:hint="default"/>
+        <w:sz w:val="20"/>
+      </w:rPr>
+    </w:lvl>
+    <w:lvl w:ilvl="1" w:tentative="1">
+      <w:start w:val="1"/>
+      <w:numFmt w:val="bullet"/>
+      <w:lvlText w:val="o"/>
+      <w:lvlJc w:val="left"/>
+      <w:pPr>
+        <w:tabs>
+          <w:tab w:val="num" w:pos="1440"/>
+        </w:tabs>
+        <w:ind w:left="1440" w:hanging="360"/>
+      </w:pPr>
+      <w:rPr>
+        <w:rFonts w:ascii="Courier New" w:hAnsi="Courier New" w:hint="default"/>
+        <w:sz w:val="20"/>
+      </w:rPr>
+    </w:lvl>
+    <w:lvl w:ilvl="2" w:tentative="1">
+      <w:start w:val="1"/>
+      <w:numFmt w:val="bullet"/>
+      <w:lvlText w:val=""/>
+      <w:lvlJc w:val="left"/>
+      <w:pPr>
+        <w:tabs>
+          <w:tab w:val="num" w:pos="2160"/>
+        </w:tabs>
+        <w:ind w:left="2160" w:hanging="360"/>
+      </w:pPr>
+      <w:rPr>
+        <w:rFonts w:ascii="Wingdings" w:hAnsi="Wingdings" w:hint="default"/>
+        <w:sz w:val="20"/>
+      </w:rPr>
+    </w:lvl>
+    <w:lvl w:ilvl="3" w:tentative="1">
+      <w:start w:val="1"/>
+      <w:numFmt w:val="bullet"/>
+      <w:lvlText w:val=""/>
+      <w:lvlJc w:val="left"/>
+      <w:pPr>
+        <w:tabs>
+          <w:tab w:val="num" w:pos="2880"/>
+        </w:tabs>
+        <w:ind w:left="2880" w:hanging="360"/>
+      </w:pPr>
+      <w:rPr>
+        <w:rFonts w:ascii="Wingdings" w:hAnsi="Wingdings" w:hint="default"/>
+        <w:sz w:val="20"/>
+      </w:rPr>
+    </w:lvl>
+    <w:lvl w:ilvl="4" w:tentative="1">
+      <w:start w:val="1"/>
+      <w:numFmt w:val="bullet"/>
+      <w:lvlText w:val=""/>
+      <w:lvlJc w:val="left"/>
+      <w:pPr>
+        <w:tabs>
+          <w:tab w:val="num" w:pos="3600"/>
+        </w:tabs>
+        <w:ind w:left="3600" w:hanging="360"/>
+      </w:pPr>
+      <w:rPr>
+        <w:rFonts w:ascii="Wingdings" w:hAnsi="Wingdings" w:hint="default"/>
+        <w:sz w:val="20"/>
+      </w:rPr>
+    </w:lvl>
+    <w:lvl w:ilvl="5" w:tentative="1">
+      <w:start w:val="1"/>
+      <w:numFmt w:val="bullet"/>
+      <w:lvlText w:val=""/>
+      <w:lvlJc w:val="left"/>
+      <w:pPr>
+        <w:tabs>
+          <w:tab w:val="num" w:pos="4320"/>
+        </w:tabs>
+        <w:ind w:left="4320" w:hanging="360"/>
+      </w:pPr>
+      <w:rPr>
+        <w:rFonts w:ascii="Wingdings" w:hAnsi="Wingdings" w:hint="default"/>
+        <w:sz w:val="20"/>
+      </w:rPr>
+    </w:lvl>
+    <w:lvl w:ilvl="6" w:tentative="1">
+      <w:start w:val="1"/>
+      <w:numFmt w:val="bullet"/>
+      <w:lvlText w:val=""/>
+      <w:lvlJc w:val="left"/>
+      <w:pPr>
+        <w:tabs>
+          <w:tab w:val="num" w:pos="5040"/>
+        </w:tabs>
+        <w:ind w:left="5040" w:hanging="360"/>
+      </w:pPr>
+      <w:rPr>
+        <w:rFonts w:ascii="Wingdings" w:hAnsi="Wingdings" w:hint="default"/>
+        <w:sz w:val="20"/>
+      </w:rPr>
+    </w:lvl>
+    <w:lvl w:ilvl="7" w:tentative="1">
+      <w:start w:val="1"/>
+      <w:numFmt w:val="bullet"/>
+      <w:lvlText w:val=""/>
+      <w:lvlJc w:val="left"/>
+      <w:pPr>
+        <w:tabs>
+          <w:tab w:val="num" w:pos="5760"/>
+        </w:tabs>
+        <w:ind w:left="5760" w:hanging="360"/>
+      </w:pPr>
+      <w:rPr>
+        <w:rFonts w:ascii="Wingdings" w:hAnsi="Wingdings" w:hint="default"/>
+        <w:sz w:val="20"/>
+      </w:rPr>
+    </w:lvl>
+    <w:lvl w:ilvl="8" w:tentative="1">
+      <w:start w:val="1"/>
+      <w:numFmt w:val="bullet"/>
+      <w:lvlText w:val=""/>
+      <w:lvlJc w:val="left"/>
+      <w:pPr>
+        <w:tabs>
+          <w:tab w:val="num" w:pos="6480"/>
+        </w:tabs>
+        <w:ind w:left="6480" w:hanging="360"/>
+      </w:pPr>
+      <w:rPr>
+        <w:rFonts w:ascii="Wingdings" w:hAnsi="Wingdings" w:hint="default"/>
+        <w:sz w:val="20"/>
+      </w:rPr>
+    </w:lvl>
+  </w:abstractNum>
+  <w:abstractNum w:abstractNumId="8" w15:restartNumberingAfterBreak="0">
     <w:nsid w:val="14F82E0F"/>
     <w:multiLevelType w:val="multilevel"/>
     <w:tmpl w:val="36F835AE"/>
@@ -5608,19 +6591,19 @@
       </w:pPr>
     </w:lvl>
   </w:abstractNum>
-  <w:abstractNum w:abstractNumId="8" w15:restartNumberingAfterBreak="0">
+  <w:abstractNum w:abstractNumId="9" w15:restartNumberingAfterBreak="0">
     <w:nsid w:val="15BA37EB"/>
     <w:multiLevelType w:val="multilevel"/>
     <w:tmpl w:val="B37C3B20"/>
     <w:numStyleLink w:val="VietasUNIR"/>
   </w:abstractNum>
-  <w:abstractNum w:abstractNumId="9" w15:restartNumberingAfterBreak="0">
+  <w:abstractNum w:abstractNumId="10" w15:restartNumberingAfterBreak="0">
     <w:nsid w:val="17FF37D8"/>
     <w:multiLevelType w:val="multilevel"/>
     <w:tmpl w:val="B0E0186E"/>
     <w:numStyleLink w:val="NmeracinTest"/>
   </w:abstractNum>
-  <w:abstractNum w:abstractNumId="10" w15:restartNumberingAfterBreak="0">
+  <w:abstractNum w:abstractNumId="11" w15:restartNumberingAfterBreak="0">
     <w:nsid w:val="18DC6AD4"/>
     <w:multiLevelType w:val="hybridMultilevel"/>
     <w:tmpl w:val="3CF637EA"/>
@@ -5733,13 +6716,13 @@
       </w:rPr>
     </w:lvl>
   </w:abstractNum>
-  <w:abstractNum w:abstractNumId="11" w15:restartNumberingAfterBreak="0">
+  <w:abstractNum w:abstractNumId="12" w15:restartNumberingAfterBreak="0">
     <w:nsid w:val="19032AB4"/>
     <w:multiLevelType w:val="multilevel"/>
     <w:tmpl w:val="B37C3B20"/>
     <w:numStyleLink w:val="VietasUNIR"/>
   </w:abstractNum>
-  <w:abstractNum w:abstractNumId="12" w15:restartNumberingAfterBreak="0">
+  <w:abstractNum w:abstractNumId="13" w15:restartNumberingAfterBreak="0">
     <w:nsid w:val="1D5577FF"/>
     <w:multiLevelType w:val="hybridMultilevel"/>
     <w:tmpl w:val="A07C208E"/>
@@ -5825,13 +6808,13 @@
       </w:pPr>
     </w:lvl>
   </w:abstractNum>
-  <w:abstractNum w:abstractNumId="13" w15:restartNumberingAfterBreak="0">
+  <w:abstractNum w:abstractNumId="14" w15:restartNumberingAfterBreak="0">
     <w:nsid w:val="1E9A2782"/>
     <w:multiLevelType w:val="multilevel"/>
     <w:tmpl w:val="B37C3B20"/>
     <w:numStyleLink w:val="VietasUNIR"/>
   </w:abstractNum>
-  <w:abstractNum w:abstractNumId="14" w15:restartNumberingAfterBreak="0">
+  <w:abstractNum w:abstractNumId="15" w15:restartNumberingAfterBreak="0">
     <w:nsid w:val="25AA2FEA"/>
     <w:multiLevelType w:val="multilevel"/>
     <w:tmpl w:val="BC9E8BD0"/>
@@ -5980,7 +6963,156 @@
       </w:rPr>
     </w:lvl>
   </w:abstractNum>
-  <w:abstractNum w:abstractNumId="15" w15:restartNumberingAfterBreak="0">
+  <w:abstractNum w:abstractNumId="16" w15:restartNumberingAfterBreak="0">
+    <w:nsid w:val="2A35768E"/>
+    <w:multiLevelType w:val="multilevel"/>
+    <w:tmpl w:val="ED5CAA54"/>
+    <w:lvl w:ilvl="0">
+      <w:start w:val="1"/>
+      <w:numFmt w:val="bullet"/>
+      <w:lvlText w:val=""/>
+      <w:lvlJc w:val="left"/>
+      <w:pPr>
+        <w:tabs>
+          <w:tab w:val="num" w:pos="720"/>
+        </w:tabs>
+        <w:ind w:left="720" w:hanging="360"/>
+      </w:pPr>
+      <w:rPr>
+        <w:rFonts w:ascii="Symbol" w:hAnsi="Symbol" w:hint="default"/>
+        <w:sz w:val="20"/>
+      </w:rPr>
+    </w:lvl>
+    <w:lvl w:ilvl="1" w:tentative="1">
+      <w:start w:val="1"/>
+      <w:numFmt w:val="bullet"/>
+      <w:lvlText w:val="o"/>
+      <w:lvlJc w:val="left"/>
+      <w:pPr>
+        <w:tabs>
+          <w:tab w:val="num" w:pos="1440"/>
+        </w:tabs>
+        <w:ind w:left="1440" w:hanging="360"/>
+      </w:pPr>
+      <w:rPr>
+        <w:rFonts w:ascii="Courier New" w:hAnsi="Courier New" w:hint="default"/>
+        <w:sz w:val="20"/>
+      </w:rPr>
+    </w:lvl>
+    <w:lvl w:ilvl="2" w:tentative="1">
+      <w:start w:val="1"/>
+      <w:numFmt w:val="bullet"/>
+      <w:lvlText w:val=""/>
+      <w:lvlJc w:val="left"/>
+      <w:pPr>
+        <w:tabs>
+          <w:tab w:val="num" w:pos="2160"/>
+        </w:tabs>
+        <w:ind w:left="2160" w:hanging="360"/>
+      </w:pPr>
+      <w:rPr>
+        <w:rFonts w:ascii="Wingdings" w:hAnsi="Wingdings" w:hint="default"/>
+        <w:sz w:val="20"/>
+      </w:rPr>
+    </w:lvl>
+    <w:lvl w:ilvl="3" w:tentative="1">
+      <w:start w:val="1"/>
+      <w:numFmt w:val="bullet"/>
+      <w:lvlText w:val=""/>
+      <w:lvlJc w:val="left"/>
+      <w:pPr>
+        <w:tabs>
+          <w:tab w:val="num" w:pos="2880"/>
+        </w:tabs>
+        <w:ind w:left="2880" w:hanging="360"/>
+      </w:pPr>
+      <w:rPr>
+        <w:rFonts w:ascii="Wingdings" w:hAnsi="Wingdings" w:hint="default"/>
+        <w:sz w:val="20"/>
+      </w:rPr>
+    </w:lvl>
+    <w:lvl w:ilvl="4" w:tentative="1">
+      <w:start w:val="1"/>
+      <w:numFmt w:val="bullet"/>
+      <w:lvlText w:val=""/>
+      <w:lvlJc w:val="left"/>
+      <w:pPr>
+        <w:tabs>
+          <w:tab w:val="num" w:pos="3600"/>
+        </w:tabs>
+        <w:ind w:left="3600" w:hanging="360"/>
+      </w:pPr>
+      <w:rPr>
+        <w:rFonts w:ascii="Wingdings" w:hAnsi="Wingdings" w:hint="default"/>
+        <w:sz w:val="20"/>
+      </w:rPr>
+    </w:lvl>
+    <w:lvl w:ilvl="5" w:tentative="1">
+      <w:start w:val="1"/>
+      <w:numFmt w:val="bullet"/>
+      <w:lvlText w:val=""/>
+      <w:lvlJc w:val="left"/>
+      <w:pPr>
+        <w:tabs>
+          <w:tab w:val="num" w:pos="4320"/>
+        </w:tabs>
+        <w:ind w:left="4320" w:hanging="360"/>
+      </w:pPr>
+      <w:rPr>
+        <w:rFonts w:ascii="Wingdings" w:hAnsi="Wingdings" w:hint="default"/>
+        <w:sz w:val="20"/>
+      </w:rPr>
+    </w:lvl>
+    <w:lvl w:ilvl="6" w:tentative="1">
+      <w:start w:val="1"/>
+      <w:numFmt w:val="bullet"/>
+      <w:lvlText w:val=""/>
+      <w:lvlJc w:val="left"/>
+      <w:pPr>
+        <w:tabs>
+          <w:tab w:val="num" w:pos="5040"/>
+        </w:tabs>
+        <w:ind w:left="5040" w:hanging="360"/>
+      </w:pPr>
+      <w:rPr>
+        <w:rFonts w:ascii="Wingdings" w:hAnsi="Wingdings" w:hint="default"/>
+        <w:sz w:val="20"/>
+      </w:rPr>
+    </w:lvl>
+    <w:lvl w:ilvl="7" w:tentative="1">
+      <w:start w:val="1"/>
+      <w:numFmt w:val="bullet"/>
+      <w:lvlText w:val=""/>
+      <w:lvlJc w:val="left"/>
+      <w:pPr>
+        <w:tabs>
+          <w:tab w:val="num" w:pos="5760"/>
+        </w:tabs>
+        <w:ind w:left="5760" w:hanging="360"/>
+      </w:pPr>
+      <w:rPr>
+        <w:rFonts w:ascii="Wingdings" w:hAnsi="Wingdings" w:hint="default"/>
+        <w:sz w:val="20"/>
+      </w:rPr>
+    </w:lvl>
+    <w:lvl w:ilvl="8" w:tentative="1">
+      <w:start w:val="1"/>
+      <w:numFmt w:val="bullet"/>
+      <w:lvlText w:val=""/>
+      <w:lvlJc w:val="left"/>
+      <w:pPr>
+        <w:tabs>
+          <w:tab w:val="num" w:pos="6480"/>
+        </w:tabs>
+        <w:ind w:left="6480" w:hanging="360"/>
+      </w:pPr>
+      <w:rPr>
+        <w:rFonts w:ascii="Wingdings" w:hAnsi="Wingdings" w:hint="default"/>
+        <w:sz w:val="20"/>
+      </w:rPr>
+    </w:lvl>
+  </w:abstractNum>
+  <w:abstractNum w:abstractNumId="17" w15:restartNumberingAfterBreak="0">
     <w:nsid w:val="2C882BA0"/>
     <w:multiLevelType w:val="multilevel"/>
     <w:tmpl w:val="C360D9A6"/>
@@ -6093,19 +7225,19 @@
       </w:pPr>
     </w:lvl>
   </w:abstractNum>
-  <w:abstractNum w:abstractNumId="16" w15:restartNumberingAfterBreak="0">
+  <w:abstractNum w:abstractNumId="18" w15:restartNumberingAfterBreak="0">
     <w:nsid w:val="2DD50359"/>
     <w:multiLevelType w:val="multilevel"/>
     <w:tmpl w:val="B37C3B20"/>
     <w:numStyleLink w:val="VietasUNIR"/>
   </w:abstractNum>
-  <w:abstractNum w:abstractNumId="17" w15:restartNumberingAfterBreak="0">
+  <w:abstractNum w:abstractNumId="19" w15:restartNumberingAfterBreak="0">
     <w:nsid w:val="306A19DD"/>
     <w:multiLevelType w:val="multilevel"/>
     <w:tmpl w:val="FCB6914A"/>
     <w:numStyleLink w:val="VietasUNIRcombinada"/>
   </w:abstractNum>
-  <w:abstractNum w:abstractNumId="18" w15:restartNumberingAfterBreak="0">
+  <w:abstractNum w:abstractNumId="20" w15:restartNumberingAfterBreak="0">
     <w:nsid w:val="31332F6B"/>
     <w:multiLevelType w:val="multilevel"/>
     <w:tmpl w:val="E1D4019A"/>
@@ -6223,25 +7355,25 @@
       </w:rPr>
     </w:lvl>
   </w:abstractNum>
-  <w:abstractNum w:abstractNumId="19" w15:restartNumberingAfterBreak="0">
+  <w:abstractNum w:abstractNumId="21" w15:restartNumberingAfterBreak="0">
     <w:nsid w:val="314134D7"/>
     <w:multiLevelType w:val="multilevel"/>
     <w:tmpl w:val="B37C3B20"/>
     <w:numStyleLink w:val="VietasUNIR"/>
   </w:abstractNum>
-  <w:abstractNum w:abstractNumId="20" w15:restartNumberingAfterBreak="0">
+  <w:abstractNum w:abstractNumId="22" w15:restartNumberingAfterBreak="0">
     <w:nsid w:val="31C63678"/>
     <w:multiLevelType w:val="multilevel"/>
     <w:tmpl w:val="B0E0186E"/>
     <w:numStyleLink w:val="NmeracinTest"/>
   </w:abstractNum>
-  <w:abstractNum w:abstractNumId="21" w15:restartNumberingAfterBreak="0">
+  <w:abstractNum w:abstractNumId="23" w15:restartNumberingAfterBreak="0">
     <w:nsid w:val="34031F9F"/>
     <w:multiLevelType w:val="multilevel"/>
     <w:tmpl w:val="B37C3B20"/>
     <w:numStyleLink w:val="VietasUNIR"/>
   </w:abstractNum>
-  <w:abstractNum w:abstractNumId="22" w15:restartNumberingAfterBreak="0">
+  <w:abstractNum w:abstractNumId="24" w15:restartNumberingAfterBreak="0">
     <w:nsid w:val="36F21390"/>
     <w:multiLevelType w:val="multilevel"/>
     <w:tmpl w:val="778A5C60"/>
@@ -6354,19 +7486,168 @@
       </w:pPr>
     </w:lvl>
   </w:abstractNum>
-  <w:abstractNum w:abstractNumId="23" w15:restartNumberingAfterBreak="0">
+  <w:abstractNum w:abstractNumId="25" w15:restartNumberingAfterBreak="0">
     <w:nsid w:val="374D34AD"/>
     <w:multiLevelType w:val="multilevel"/>
     <w:tmpl w:val="B37C3B20"/>
     <w:numStyleLink w:val="VietasUNIR"/>
   </w:abstractNum>
-  <w:abstractNum w:abstractNumId="24" w15:restartNumberingAfterBreak="0">
+  <w:abstractNum w:abstractNumId="26" w15:restartNumberingAfterBreak="0">
     <w:nsid w:val="3798755D"/>
     <w:multiLevelType w:val="multilevel"/>
     <w:tmpl w:val="B37C3B20"/>
     <w:numStyleLink w:val="VietasUNIR"/>
   </w:abstractNum>
-  <w:abstractNum w:abstractNumId="25" w15:restartNumberingAfterBreak="0">
+  <w:abstractNum w:abstractNumId="27" w15:restartNumberingAfterBreak="0">
+    <w:nsid w:val="38F021A5"/>
+    <w:multiLevelType w:val="multilevel"/>
+    <w:tmpl w:val="C002A99C"/>
+    <w:lvl w:ilvl="0">
+      <w:start w:val="1"/>
+      <w:numFmt w:val="bullet"/>
+      <w:lvlText w:val=""/>
+      <w:lvlJc w:val="left"/>
+      <w:pPr>
+        <w:tabs>
+          <w:tab w:val="num" w:pos="720"/>
+        </w:tabs>
+        <w:ind w:left="720" w:hanging="360"/>
+      </w:pPr>
+      <w:rPr>
+        <w:rFonts w:ascii="Symbol" w:hAnsi="Symbol" w:hint="default"/>
+        <w:sz w:val="20"/>
+      </w:rPr>
+    </w:lvl>
+    <w:lvl w:ilvl="1" w:tentative="1">
+      <w:start w:val="1"/>
+      <w:numFmt w:val="bullet"/>
+      <w:lvlText w:val="o"/>
+      <w:lvlJc w:val="left"/>
+      <w:pPr>
+        <w:tabs>
+          <w:tab w:val="num" w:pos="1440"/>
+        </w:tabs>
+        <w:ind w:left="1440" w:hanging="360"/>
+      </w:pPr>
+      <w:rPr>
+        <w:rFonts w:ascii="Courier New" w:hAnsi="Courier New" w:hint="default"/>
+        <w:sz w:val="20"/>
+      </w:rPr>
+    </w:lvl>
+    <w:lvl w:ilvl="2" w:tentative="1">
+      <w:start w:val="1"/>
+      <w:numFmt w:val="bullet"/>
+      <w:lvlText w:val=""/>
+      <w:lvlJc w:val="left"/>
+      <w:pPr>
+        <w:tabs>
+          <w:tab w:val="num" w:pos="2160"/>
+        </w:tabs>
+        <w:ind w:left="2160" w:hanging="360"/>
+      </w:pPr>
+      <w:rPr>
+        <w:rFonts w:ascii="Wingdings" w:hAnsi="Wingdings" w:hint="default"/>
+        <w:sz w:val="20"/>
+      </w:rPr>
+    </w:lvl>
+    <w:lvl w:ilvl="3" w:tentative="1">
+      <w:start w:val="1"/>
+      <w:numFmt w:val="bullet"/>
+      <w:lvlText w:val=""/>
+      <w:lvlJc w:val="left"/>
+      <w:pPr>
+        <w:tabs>
+          <w:tab w:val="num" w:pos="2880"/>
+        </w:tabs>
+        <w:ind w:left="2880" w:hanging="360"/>
+      </w:pPr>
+      <w:rPr>
+        <w:rFonts w:ascii="Wingdings" w:hAnsi="Wingdings" w:hint="default"/>
+        <w:sz w:val="20"/>
+      </w:rPr>
+    </w:lvl>
+    <w:lvl w:ilvl="4" w:tentative="1">
+      <w:start w:val="1"/>
+      <w:numFmt w:val="bullet"/>
+      <w:lvlText w:val=""/>
+      <w:lvlJc w:val="left"/>
+      <w:pPr>
+        <w:tabs>
+          <w:tab w:val="num" w:pos="3600"/>
+        </w:tabs>
+        <w:ind w:left="3600" w:hanging="360"/>
+      </w:pPr>
+      <w:rPr>
+        <w:rFonts w:ascii="Wingdings" w:hAnsi="Wingdings" w:hint="default"/>
+        <w:sz w:val="20"/>
+      </w:rPr>
+    </w:lvl>
+    <w:lvl w:ilvl="5" w:tentative="1">
+      <w:start w:val="1"/>
+      <w:numFmt w:val="bullet"/>
+      <w:lvlText w:val=""/>
+      <w:lvlJc w:val="left"/>
+      <w:pPr>
+        <w:tabs>
+          <w:tab w:val="num" w:pos="4320"/>
+        </w:tabs>
+        <w:ind w:left="4320" w:hanging="360"/>
+      </w:pPr>
+      <w:rPr>
+        <w:rFonts w:ascii="Wingdings" w:hAnsi="Wingdings" w:hint="default"/>
+        <w:sz w:val="20"/>
+      </w:rPr>
+    </w:lvl>
+    <w:lvl w:ilvl="6" w:tentative="1">
+      <w:start w:val="1"/>
+      <w:numFmt w:val="bullet"/>
+      <w:lvlText w:val=""/>
+      <w:lvlJc w:val="left"/>
+      <w:pPr>
+        <w:tabs>
+          <w:tab w:val="num" w:pos="5040"/>
+        </w:tabs>
+        <w:ind w:left="5040" w:hanging="360"/>
+      </w:pPr>
+      <w:rPr>
+        <w:rFonts w:ascii="Wingdings" w:hAnsi="Wingdings" w:hint="default"/>
+        <w:sz w:val="20"/>
+      </w:rPr>
+    </w:lvl>
+    <w:lvl w:ilvl="7" w:tentative="1">
+      <w:start w:val="1"/>
+      <w:numFmt w:val="bullet"/>
+      <w:lvlText w:val=""/>
+      <w:lvlJc w:val="left"/>
+      <w:pPr>
+        <w:tabs>
+          <w:tab w:val="num" w:pos="5760"/>
+        </w:tabs>
+        <w:ind w:left="5760" w:hanging="360"/>
+      </w:pPr>
+      <w:rPr>
+        <w:rFonts w:ascii="Wingdings" w:hAnsi="Wingdings" w:hint="default"/>
+        <w:sz w:val="20"/>
+      </w:rPr>
+    </w:lvl>
+    <w:lvl w:ilvl="8" w:tentative="1">
+      <w:start w:val="1"/>
+      <w:numFmt w:val="bullet"/>
+      <w:lvlText w:val=""/>
+      <w:lvlJc w:val="left"/>
+      <w:pPr>
+        <w:tabs>
+          <w:tab w:val="num" w:pos="6480"/>
+        </w:tabs>
+        <w:ind w:left="6480" w:hanging="360"/>
+      </w:pPr>
+      <w:rPr>
+        <w:rFonts w:ascii="Wingdings" w:hAnsi="Wingdings" w:hint="default"/>
+        <w:sz w:val="20"/>
+      </w:rPr>
+    </w:lvl>
+  </w:abstractNum>
+  <w:abstractNum w:abstractNumId="28" w15:restartNumberingAfterBreak="0">
     <w:nsid w:val="3AB16240"/>
     <w:multiLevelType w:val="hybridMultilevel"/>
     <w:tmpl w:val="1AB038E2"/>
@@ -6479,7 +7760,7 @@
       </w:rPr>
     </w:lvl>
   </w:abstractNum>
-  <w:abstractNum w:abstractNumId="26" w15:restartNumberingAfterBreak="0">
+  <w:abstractNum w:abstractNumId="29" w15:restartNumberingAfterBreak="0">
     <w:nsid w:val="3D0101A2"/>
     <w:multiLevelType w:val="multilevel"/>
     <w:tmpl w:val="C360D9A6"/>
@@ -6592,7 +7873,7 @@
       </w:pPr>
     </w:lvl>
   </w:abstractNum>
-  <w:abstractNum w:abstractNumId="27" w15:restartNumberingAfterBreak="0">
+  <w:abstractNum w:abstractNumId="30" w15:restartNumberingAfterBreak="0">
     <w:nsid w:val="48907FEA"/>
     <w:multiLevelType w:val="multilevel"/>
     <w:tmpl w:val="2898A71A"/>
@@ -6741,19 +8022,168 @@
       </w:rPr>
     </w:lvl>
   </w:abstractNum>
-  <w:abstractNum w:abstractNumId="28" w15:restartNumberingAfterBreak="0">
+  <w:abstractNum w:abstractNumId="31" w15:restartNumberingAfterBreak="0">
     <w:nsid w:val="4BE26EC1"/>
     <w:multiLevelType w:val="multilevel"/>
     <w:tmpl w:val="FCB6914A"/>
     <w:numStyleLink w:val="VietasUNIRcombinada"/>
   </w:abstractNum>
-  <w:abstractNum w:abstractNumId="29" w15:restartNumberingAfterBreak="0">
+  <w:abstractNum w:abstractNumId="32" w15:restartNumberingAfterBreak="0">
     <w:nsid w:val="4D255449"/>
     <w:multiLevelType w:val="multilevel"/>
     <w:tmpl w:val="B37C3B20"/>
     <w:numStyleLink w:val="VietasUNIR"/>
   </w:abstractNum>
-  <w:abstractNum w:abstractNumId="30" w15:restartNumberingAfterBreak="0">
+  <w:abstractNum w:abstractNumId="33" w15:restartNumberingAfterBreak="0">
+    <w:nsid w:val="61B231CC"/>
+    <w:multiLevelType w:val="multilevel"/>
+    <w:tmpl w:val="3FFAA8C6"/>
+    <w:lvl w:ilvl="0">
+      <w:start w:val="1"/>
+      <w:numFmt w:val="bullet"/>
+      <w:lvlText w:val=""/>
+      <w:lvlJc w:val="left"/>
+      <w:pPr>
+        <w:tabs>
+          <w:tab w:val="num" w:pos="720"/>
+        </w:tabs>
+        <w:ind w:left="720" w:hanging="360"/>
+      </w:pPr>
+      <w:rPr>
+        <w:rFonts w:ascii="Symbol" w:hAnsi="Symbol" w:hint="default"/>
+        <w:sz w:val="20"/>
+      </w:rPr>
+    </w:lvl>
+    <w:lvl w:ilvl="1" w:tentative="1">
+      <w:start w:val="1"/>
+      <w:numFmt w:val="bullet"/>
+      <w:lvlText w:val="o"/>
+      <w:lvlJc w:val="left"/>
+      <w:pPr>
+        <w:tabs>
+          <w:tab w:val="num" w:pos="1440"/>
+        </w:tabs>
+        <w:ind w:left="1440" w:hanging="360"/>
+      </w:pPr>
+      <w:rPr>
+        <w:rFonts w:ascii="Courier New" w:hAnsi="Courier New" w:hint="default"/>
+        <w:sz w:val="20"/>
+      </w:rPr>
+    </w:lvl>
+    <w:lvl w:ilvl="2" w:tentative="1">
+      <w:start w:val="1"/>
+      <w:numFmt w:val="bullet"/>
+      <w:lvlText w:val=""/>
+      <w:lvlJc w:val="left"/>
+      <w:pPr>
+        <w:tabs>
+          <w:tab w:val="num" w:pos="2160"/>
+        </w:tabs>
+        <w:ind w:left="2160" w:hanging="360"/>
+      </w:pPr>
+      <w:rPr>
+        <w:rFonts w:ascii="Wingdings" w:hAnsi="Wingdings" w:hint="default"/>
+        <w:sz w:val="20"/>
+      </w:rPr>
+    </w:lvl>
+    <w:lvl w:ilvl="3" w:tentative="1">
+      <w:start w:val="1"/>
+      <w:numFmt w:val="bullet"/>
+      <w:lvlText w:val=""/>
+      <w:lvlJc w:val="left"/>
+      <w:pPr>
+        <w:tabs>
+          <w:tab w:val="num" w:pos="2880"/>
+        </w:tabs>
+        <w:ind w:left="2880" w:hanging="360"/>
+      </w:pPr>
+      <w:rPr>
+        <w:rFonts w:ascii="Wingdings" w:hAnsi="Wingdings" w:hint="default"/>
+        <w:sz w:val="20"/>
+      </w:rPr>
+    </w:lvl>
+    <w:lvl w:ilvl="4" w:tentative="1">
+      <w:start w:val="1"/>
+      <w:numFmt w:val="bullet"/>
+      <w:lvlText w:val=""/>
+      <w:lvlJc w:val="left"/>
+      <w:pPr>
+        <w:tabs>
+          <w:tab w:val="num" w:pos="3600"/>
+        </w:tabs>
+        <w:ind w:left="3600" w:hanging="360"/>
+      </w:pPr>
+      <w:rPr>
+        <w:rFonts w:ascii="Wingdings" w:hAnsi="Wingdings" w:hint="default"/>
+        <w:sz w:val="20"/>
+      </w:rPr>
+    </w:lvl>
+    <w:lvl w:ilvl="5" w:tentative="1">
+      <w:start w:val="1"/>
+      <w:numFmt w:val="bullet"/>
+      <w:lvlText w:val=""/>
+      <w:lvlJc w:val="left"/>
+      <w:pPr>
+        <w:tabs>
+          <w:tab w:val="num" w:pos="4320"/>
+        </w:tabs>
+        <w:ind w:left="4320" w:hanging="360"/>
+      </w:pPr>
+      <w:rPr>
+        <w:rFonts w:ascii="Wingdings" w:hAnsi="Wingdings" w:hint="default"/>
+        <w:sz w:val="20"/>
+      </w:rPr>
+    </w:lvl>
+    <w:lvl w:ilvl="6" w:tentative="1">
+      <w:start w:val="1"/>
+      <w:numFmt w:val="bullet"/>
+      <w:lvlText w:val=""/>
+      <w:lvlJc w:val="left"/>
+      <w:pPr>
+        <w:tabs>
+          <w:tab w:val="num" w:pos="5040"/>
+        </w:tabs>
+        <w:ind w:left="5040" w:hanging="360"/>
+      </w:pPr>
+      <w:rPr>
+        <w:rFonts w:ascii="Wingdings" w:hAnsi="Wingdings" w:hint="default"/>
+        <w:sz w:val="20"/>
+      </w:rPr>
+    </w:lvl>
+    <w:lvl w:ilvl="7" w:tentative="1">
+      <w:start w:val="1"/>
+      <w:numFmt w:val="bullet"/>
+      <w:lvlText w:val=""/>
+      <w:lvlJc w:val="left"/>
+      <w:pPr>
+        <w:tabs>
+          <w:tab w:val="num" w:pos="5760"/>
+        </w:tabs>
+        <w:ind w:left="5760" w:hanging="360"/>
+      </w:pPr>
+      <w:rPr>
+        <w:rFonts w:ascii="Wingdings" w:hAnsi="Wingdings" w:hint="default"/>
+        <w:sz w:val="20"/>
+      </w:rPr>
+    </w:lvl>
+    <w:lvl w:ilvl="8" w:tentative="1">
+      <w:start w:val="1"/>
+      <w:numFmt w:val="bullet"/>
+      <w:lvlText w:val=""/>
+      <w:lvlJc w:val="left"/>
+      <w:pPr>
+        <w:tabs>
+          <w:tab w:val="num" w:pos="6480"/>
+        </w:tabs>
+        <w:ind w:left="6480" w:hanging="360"/>
+      </w:pPr>
+      <w:rPr>
+        <w:rFonts w:ascii="Wingdings" w:hAnsi="Wingdings" w:hint="default"/>
+        <w:sz w:val="20"/>
+      </w:rPr>
+    </w:lvl>
+  </w:abstractNum>
+  <w:abstractNum w:abstractNumId="34" w15:restartNumberingAfterBreak="0">
     <w:nsid w:val="62440D96"/>
     <w:multiLevelType w:val="multilevel"/>
     <w:tmpl w:val="B0E0186E"/>
@@ -6878,7 +8308,7 @@
       </w:rPr>
     </w:lvl>
   </w:abstractNum>
-  <w:abstractNum w:abstractNumId="31" w15:restartNumberingAfterBreak="0">
+  <w:abstractNum w:abstractNumId="35" w15:restartNumberingAfterBreak="0">
     <w:nsid w:val="62465D34"/>
     <w:multiLevelType w:val="multilevel"/>
     <w:tmpl w:val="C360D9A6"/>
@@ -6991,7 +8421,7 @@
       </w:pPr>
     </w:lvl>
   </w:abstractNum>
-  <w:abstractNum w:abstractNumId="32" w15:restartNumberingAfterBreak="0">
+  <w:abstractNum w:abstractNumId="36" w15:restartNumberingAfterBreak="0">
     <w:nsid w:val="665E0021"/>
     <w:multiLevelType w:val="multilevel"/>
     <w:tmpl w:val="45D0A35C"/>
@@ -7140,19 +8570,19 @@
       </w:rPr>
     </w:lvl>
   </w:abstractNum>
-  <w:abstractNum w:abstractNumId="33" w15:restartNumberingAfterBreak="0">
+  <w:abstractNum w:abstractNumId="37" w15:restartNumberingAfterBreak="0">
     <w:nsid w:val="674218A6"/>
     <w:multiLevelType w:val="multilevel"/>
     <w:tmpl w:val="B37C3B20"/>
     <w:numStyleLink w:val="VietasUNIR"/>
   </w:abstractNum>
-  <w:abstractNum w:abstractNumId="34" w15:restartNumberingAfterBreak="0">
+  <w:abstractNum w:abstractNumId="38" w15:restartNumberingAfterBreak="0">
     <w:nsid w:val="68EB5908"/>
     <w:multiLevelType w:val="multilevel"/>
     <w:tmpl w:val="B37C3B20"/>
     <w:numStyleLink w:val="VietasUNIR"/>
   </w:abstractNum>
-  <w:abstractNum w:abstractNumId="35" w15:restartNumberingAfterBreak="0">
+  <w:abstractNum w:abstractNumId="39" w15:restartNumberingAfterBreak="0">
     <w:nsid w:val="6A5D4437"/>
     <w:multiLevelType w:val="multilevel"/>
     <w:tmpl w:val="FCB6914A"/>
@@ -7273,13 +8703,13 @@
       </w:rPr>
     </w:lvl>
   </w:abstractNum>
-  <w:abstractNum w:abstractNumId="36" w15:restartNumberingAfterBreak="0">
+  <w:abstractNum w:abstractNumId="40" w15:restartNumberingAfterBreak="0">
     <w:nsid w:val="6C542083"/>
     <w:multiLevelType w:val="multilevel"/>
     <w:tmpl w:val="B0E0186E"/>
     <w:numStyleLink w:val="NmeracinTest"/>
   </w:abstractNum>
-  <w:abstractNum w:abstractNumId="37" w15:restartNumberingAfterBreak="0">
+  <w:abstractNum w:abstractNumId="41" w15:restartNumberingAfterBreak="0">
     <w:nsid w:val="725F7855"/>
     <w:multiLevelType w:val="multilevel"/>
     <w:tmpl w:val="36F835AE"/>
@@ -7392,7 +8822,7 @@
       </w:pPr>
     </w:lvl>
   </w:abstractNum>
-  <w:abstractNum w:abstractNumId="38" w15:restartNumberingAfterBreak="0">
+  <w:abstractNum w:abstractNumId="42" w15:restartNumberingAfterBreak="0">
     <w:nsid w:val="7C745477"/>
     <w:multiLevelType w:val="hybridMultilevel"/>
     <w:tmpl w:val="0400C8F6"/>
@@ -7481,13 +8911,13 @@
       </w:pPr>
     </w:lvl>
   </w:abstractNum>
-  <w:abstractNum w:abstractNumId="39" w15:restartNumberingAfterBreak="0">
+  <w:abstractNum w:abstractNumId="43" w15:restartNumberingAfterBreak="0">
     <w:nsid w:val="7D254355"/>
     <w:multiLevelType w:val="multilevel"/>
     <w:tmpl w:val="B37C3B20"/>
     <w:numStyleLink w:val="VietasUNIR"/>
   </w:abstractNum>
-  <w:abstractNum w:abstractNumId="40" w15:restartNumberingAfterBreak="0">
+  <w:abstractNum w:abstractNumId="44" w15:restartNumberingAfterBreak="0">
     <w:nsid w:val="7FF07B1A"/>
     <w:multiLevelType w:val="multilevel"/>
     <w:tmpl w:val="F51E1A7A"/>
@@ -7615,85 +9045,85 @@
     <w:abstractNumId w:val="0"/>
   </w:num>
   <w:num w:numId="2">
-    <w:abstractNumId w:val="23"/>
+    <w:abstractNumId w:val="25"/>
   </w:num>
   <w:num w:numId="3">
-    <w:abstractNumId w:val="39"/>
+    <w:abstractNumId w:val="43"/>
   </w:num>
   <w:num w:numId="4">
-    <w:abstractNumId w:val="24"/>
+    <w:abstractNumId w:val="26"/>
   </w:num>
   <w:num w:numId="5">
-    <w:abstractNumId w:val="13"/>
+    <w:abstractNumId w:val="14"/>
   </w:num>
   <w:num w:numId="6">
     <w:abstractNumId w:val="6"/>
   </w:num>
   <w:num w:numId="7">
-    <w:abstractNumId w:val="30"/>
+    <w:abstractNumId w:val="34"/>
   </w:num>
   <w:num w:numId="8">
-    <w:abstractNumId w:val="11"/>
+    <w:abstractNumId w:val="12"/>
   </w:num>
   <w:num w:numId="9">
-    <w:abstractNumId w:val="35"/>
+    <w:abstractNumId w:val="39"/>
   </w:num>
   <w:num w:numId="10">
     <w:abstractNumId w:val="1"/>
   </w:num>
   <w:num w:numId="11">
-    <w:abstractNumId w:val="40"/>
+    <w:abstractNumId w:val="44"/>
   </w:num>
   <w:num w:numId="12">
     <w:abstractNumId w:val="5"/>
   </w:num>
   <w:num w:numId="13">
+    <w:abstractNumId w:val="20"/>
+  </w:num>
+  <w:num w:numId="14">
+    <w:abstractNumId w:val="22"/>
+  </w:num>
+  <w:num w:numId="15">
+    <w:abstractNumId w:val="38"/>
+  </w:num>
+  <w:num w:numId="16">
+    <w:abstractNumId w:val="32"/>
+  </w:num>
+  <w:num w:numId="17">
+    <w:abstractNumId w:val="21"/>
+  </w:num>
+  <w:num w:numId="18">
+    <w:abstractNumId w:val="40"/>
+  </w:num>
+  <w:num w:numId="19">
+    <w:abstractNumId w:val="9"/>
+  </w:num>
+  <w:num w:numId="20">
+    <w:abstractNumId w:val="19"/>
+  </w:num>
+  <w:num w:numId="21">
+    <w:abstractNumId w:val="31"/>
+  </w:num>
+  <w:num w:numId="22">
     <w:abstractNumId w:val="18"/>
   </w:num>
-  <w:num w:numId="14">
-    <w:abstractNumId w:val="20"/>
+  <w:num w:numId="23">
+    <w:abstractNumId w:val="10"/>
   </w:num>
-  <w:num w:numId="15">
-    <w:abstractNumId w:val="34"/>
-  </w:num>
-  <w:num w:numId="16">
-    <w:abstractNumId w:val="29"/>
-  </w:num>
-  <w:num w:numId="17">
-    <w:abstractNumId w:val="19"/>
-  </w:num>
-  <w:num w:numId="18">
-    <w:abstractNumId w:val="36"/>
-  </w:num>
-  <w:num w:numId="19">
-    <w:abstractNumId w:val="8"/>
-  </w:num>
-  <w:num w:numId="20">
-    <w:abstractNumId w:val="17"/>
-  </w:num>
-  <w:num w:numId="21">
+  <w:num w:numId="24">
     <w:abstractNumId w:val="28"/>
   </w:num>
-  <w:num w:numId="22">
-    <w:abstractNumId w:val="16"/>
-  </w:num>
-  <w:num w:numId="23">
-    <w:abstractNumId w:val="9"/>
-  </w:num>
-  <w:num w:numId="24">
-    <w:abstractNumId w:val="25"/>
-  </w:num>
   <w:num w:numId="25">
-    <w:abstractNumId w:val="10"/>
+    <w:abstractNumId w:val="11"/>
   </w:num>
   <w:num w:numId="26">
-    <w:abstractNumId w:val="21"/>
+    <w:abstractNumId w:val="23"/>
   </w:num>
   <w:num w:numId="27">
-    <w:abstractNumId w:val="33"/>
+    <w:abstractNumId w:val="37"/>
   </w:num>
   <w:num w:numId="28">
-    <w:abstractNumId w:val="19"/>
+    <w:abstractNumId w:val="21"/>
     <w:lvlOverride w:ilvl="0"/>
     <w:lvlOverride w:ilvl="1"/>
     <w:lvlOverride w:ilvl="2"/>
@@ -7717,46 +9147,58 @@
     </w:lvlOverride>
   </w:num>
   <w:num w:numId="29">
-    <w:abstractNumId w:val="37"/>
+    <w:abstractNumId w:val="41"/>
   </w:num>
   <w:num w:numId="30">
-    <w:abstractNumId w:val="22"/>
+    <w:abstractNumId w:val="24"/>
   </w:num>
   <w:num w:numId="31">
-    <w:abstractNumId w:val="27"/>
+    <w:abstractNumId w:val="30"/>
   </w:num>
   <w:num w:numId="32">
-    <w:abstractNumId w:val="32"/>
+    <w:abstractNumId w:val="36"/>
   </w:num>
   <w:num w:numId="33">
-    <w:abstractNumId w:val="14"/>
+    <w:abstractNumId w:val="15"/>
   </w:num>
   <w:num w:numId="34">
-    <w:abstractNumId w:val="15"/>
+    <w:abstractNumId w:val="17"/>
   </w:num>
   <w:num w:numId="35">
-    <w:abstractNumId w:val="7"/>
+    <w:abstractNumId w:val="8"/>
   </w:num>
   <w:num w:numId="36">
-    <w:abstractNumId w:val="38"/>
+    <w:abstractNumId w:val="42"/>
   </w:num>
   <w:num w:numId="37">
     <w:abstractNumId w:val="3"/>
   </w:num>
   <w:num w:numId="38">
-    <w:abstractNumId w:val="12"/>
+    <w:abstractNumId w:val="13"/>
   </w:num>
   <w:num w:numId="39">
-    <w:abstractNumId w:val="31"/>
+    <w:abstractNumId w:val="35"/>
   </w:num>
   <w:num w:numId="40">
-    <w:abstractNumId w:val="26"/>
+    <w:abstractNumId w:val="29"/>
   </w:num>
   <w:num w:numId="41">
     <w:abstractNumId w:val="4"/>
   </w:num>
   <w:num w:numId="42">
     <w:abstractNumId w:val="2"/>
+  </w:num>
+  <w:num w:numId="43">
+    <w:abstractNumId w:val="27"/>
+  </w:num>
+  <w:num w:numId="44">
+    <w:abstractNumId w:val="16"/>
+  </w:num>
+  <w:num w:numId="45">
+    <w:abstractNumId w:val="33"/>
+  </w:num>
+  <w:num w:numId="46">
+    <w:abstractNumId w:val="7"/>
   </w:num>
   <w:numIdMacAtCleanup w:val="10"/>
 </w:numbering>
@@ -7867,7 +9309,7 @@
     <w:lsdException w:name="Block Text" w:semiHidden="1" w:unhideWhenUsed="1"/>
     <w:lsdException w:name="Hyperlink" w:semiHidden="1" w:unhideWhenUsed="1"/>
     <w:lsdException w:name="FollowedHyperlink" w:semiHidden="1" w:unhideWhenUsed="1"/>
-    <w:lsdException w:name="Strong" w:semiHidden="1" w:uiPriority="98" w:qFormat="1"/>
+    <w:lsdException w:name="Strong" w:semiHidden="1" w:uiPriority="22" w:qFormat="1"/>
     <w:lsdException w:name="Emphasis" w:semiHidden="1" w:uiPriority="98" w:qFormat="1"/>
     <w:lsdException w:name="Document Map" w:semiHidden="1" w:unhideWhenUsed="1"/>
     <w:lsdException w:name="Plain Text" w:semiHidden="1" w:unhideWhenUsed="1"/>
@@ -8207,6 +9649,27 @@
       <w:color w:val="2E74B5" w:themeColor="accent1" w:themeShade="BF"/>
       <w:sz w:val="26"/>
       <w:szCs w:val="26"/>
+    </w:rPr>
+  </w:style>
+  <w:style w:type="paragraph" w:styleId="Ttulo3">
+    <w:name w:val="heading 3"/>
+    <w:basedOn w:val="Normal"/>
+    <w:next w:val="Normal"/>
+    <w:link w:val="Ttulo3Car"/>
+    <w:uiPriority w:val="98"/>
+    <w:semiHidden/>
+    <w:unhideWhenUsed/>
+    <w:qFormat/>
+    <w:rsid w:val="00A64D8D"/>
+    <w:pPr>
+      <w:keepNext/>
+      <w:keepLines/>
+      <w:spacing w:before="40"/>
+      <w:outlineLvl w:val="2"/>
+    </w:pPr>
+    <w:rPr>
+      <w:rFonts w:asciiTheme="majorHAnsi" w:eastAsiaTheme="majorEastAsia" w:hAnsiTheme="majorHAnsi" w:cstheme="majorBidi"/>
+      <w:color w:val="1F4D78" w:themeColor="accent1" w:themeShade="7F"/>
     </w:rPr>
   </w:style>
   <w:style w:type="character" w:default="1" w:styleId="Fuentedeprrafopredeter">
@@ -9210,6 +10673,73 @@
       <w:lang w:eastAsia="es-ES"/>
     </w:rPr>
   </w:style>
+  <w:style w:type="character" w:customStyle="1" w:styleId="Ttulo3Car">
+    <w:name w:val="Título 3 Car"/>
+    <w:basedOn w:val="Fuentedeprrafopredeter"/>
+    <w:link w:val="Ttulo3"/>
+    <w:uiPriority w:val="98"/>
+    <w:semiHidden/>
+    <w:rsid w:val="00A64D8D"/>
+    <w:rPr>
+      <w:rFonts w:asciiTheme="majorHAnsi" w:eastAsiaTheme="majorEastAsia" w:hAnsiTheme="majorHAnsi" w:cstheme="majorBidi"/>
+      <w:color w:val="1F4D78" w:themeColor="accent1" w:themeShade="7F"/>
+      <w:sz w:val="24"/>
+      <w:szCs w:val="24"/>
+      <w:lang w:eastAsia="es-ES"/>
+    </w:rPr>
+  </w:style>
+  <w:style w:type="character" w:styleId="Textoennegrita">
+    <w:name w:val="Strong"/>
+    <w:basedOn w:val="Fuentedeprrafopredeter"/>
+    <w:uiPriority w:val="22"/>
+    <w:qFormat/>
+    <w:rsid w:val="00A64D8D"/>
+    <w:rPr>
+      <w:b/>
+      <w:bCs/>
+    </w:rPr>
+  </w:style>
+  <w:style w:type="character" w:customStyle="1" w:styleId="katex-mathml">
+    <w:name w:val="katex-mathml"/>
+    <w:basedOn w:val="Fuentedeprrafopredeter"/>
+    <w:rsid w:val="00A64D8D"/>
+  </w:style>
+  <w:style w:type="character" w:customStyle="1" w:styleId="mord">
+    <w:name w:val="mord"/>
+    <w:basedOn w:val="Fuentedeprrafopredeter"/>
+    <w:rsid w:val="00A64D8D"/>
+  </w:style>
+  <w:style w:type="character" w:customStyle="1" w:styleId="mbin">
+    <w:name w:val="mbin"/>
+    <w:basedOn w:val="Fuentedeprrafopredeter"/>
+    <w:rsid w:val="00A64D8D"/>
+  </w:style>
+  <w:style w:type="character" w:customStyle="1" w:styleId="mpunct">
+    <w:name w:val="mpunct"/>
+    <w:basedOn w:val="Fuentedeprrafopredeter"/>
+    <w:rsid w:val="00A64D8D"/>
+  </w:style>
+  <w:style w:type="character" w:customStyle="1" w:styleId="vlist-s">
+    <w:name w:val="vlist-s"/>
+    <w:basedOn w:val="Fuentedeprrafopredeter"/>
+    <w:rsid w:val="00A64D8D"/>
+  </w:style>
+  <w:style w:type="paragraph" w:styleId="NormalWeb">
+    <w:name w:val="Normal (Web)"/>
+    <w:basedOn w:val="Normal"/>
+    <w:uiPriority w:val="99"/>
+    <w:semiHidden/>
+    <w:unhideWhenUsed/>
+    <w:rsid w:val="00A64D8D"/>
+    <w:pPr>
+      <w:spacing w:before="100" w:beforeAutospacing="1" w:after="100" w:afterAutospacing="1" w:line="240" w:lineRule="auto"/>
+      <w:jc w:val="left"/>
+    </w:pPr>
+    <w:rPr>
+      <w:rFonts w:ascii="Times New Roman" w:hAnsi="Times New Roman"/>
+      <w:color w:val="auto"/>
+    </w:rPr>
+  </w:style>
 </w:styles>
 </file>
 
@@ -9479,7 +11009,7 @@
 </file>
 
 <file path=customXml/itemProps1.xml><?xml version="1.0" encoding="utf-8"?>
-<ds:datastoreItem xmlns:ds="http://schemas.openxmlformats.org/officeDocument/2006/customXml" ds:itemID="{7D66819B-5A09-409C-BEAF-50EBB9BEEAD3}">
+<ds:datastoreItem xmlns:ds="http://schemas.openxmlformats.org/officeDocument/2006/customXml" ds:itemID="{A91FE11F-8A7B-49EA-9043-66A67AF91BCC}">
   <ds:schemaRefs>
     <ds:schemaRef ds:uri="http://schemas.openxmlformats.org/officeDocument/2006/bibliography"/>
   </ds:schemaRefs>

--- a/algstudent/s2/lab4.UO299874.docx
+++ b/algstudent/s2/lab4.UO299874.docx
@@ -1511,19 +1511,7 @@
         <w:rPr>
           <w:lang w:val="en-US"/>
         </w:rPr>
-        <w:t xml:space="preserve">The 3 follows a quadratic time as the </w:t>
-      </w:r>
-      <w:r>
-        <w:rPr>
-          <w:lang w:val="en-US"/>
-        </w:rPr>
-        <w:t>selection</w:t>
-      </w:r>
-      <w:r>
-        <w:rPr>
-          <w:lang w:val="en-US"/>
-        </w:rPr>
-        <w:t xml:space="preserve"> algorithm is </w:t>
+        <w:t xml:space="preserve">The 3 follows a quadratic time as the selection algorithm is </w:t>
       </w:r>
       <w:proofErr w:type="gramStart"/>
       <w:r>
@@ -1550,19 +1538,7 @@
         <w:rPr>
           <w:lang w:val="en-US"/>
         </w:rPr>
-        <w:t>)</w:t>
-      </w:r>
-      <w:r>
-        <w:rPr>
-          <w:lang w:val="en-US"/>
-        </w:rPr>
-        <w:t xml:space="preserve"> as the bubble,</w:t>
-      </w:r>
-      <w:r>
-        <w:rPr>
-          <w:lang w:val="en-US"/>
-        </w:rPr>
-        <w:t xml:space="preserve"> for sorted, unsorted, average,…</w:t>
+        <w:t>) as the bubble, for sorted, unsorted, average,…</w:t>
       </w:r>
     </w:p>
     <w:p>
@@ -3213,13 +3189,7 @@
         <w:rPr>
           <w:lang w:val="en-US"/>
         </w:rPr>
-        <w:t>Quicksort</w:t>
-      </w:r>
-      <w:r>
-        <w:rPr>
-          <w:lang w:val="en-US"/>
-        </w:rPr>
-        <w:t xml:space="preserve"> a</w:t>
+        <w:t>Quicksort a</w:t>
       </w:r>
       <w:r>
         <w:rPr>
@@ -3262,19 +3232,7 @@
               <w:rPr>
                 <w:lang w:val="en-US"/>
               </w:rPr>
-              <w:t>n (</w:t>
-            </w:r>
-            <w:r>
-              <w:rPr>
-                <w:lang w:val="en-US"/>
-              </w:rPr>
-              <w:t>250</w:t>
-            </w:r>
-            <w:r>
-              <w:rPr>
-                <w:lang w:val="en-US"/>
-              </w:rPr>
-              <w:t>000)</w:t>
+              <w:t>n (250000)</w:t>
             </w:r>
           </w:p>
         </w:tc>
@@ -4053,43 +4011,7 @@
         <w:rPr>
           <w:lang w:val="en-US"/>
         </w:rPr>
-        <w:t>k = (</w:t>
-      </w:r>
-      <w:r>
-        <w:rPr>
-          <w:lang w:val="en-US"/>
-        </w:rPr>
-        <w:t>16</w:t>
-      </w:r>
-      <w:r>
-        <w:rPr>
-          <w:lang w:val="en-US"/>
-        </w:rPr>
-        <w:t>0</w:t>
-      </w:r>
-      <w:r>
-        <w:rPr>
-          <w:lang w:val="en-US"/>
-        </w:rPr>
-        <w:t xml:space="preserve"> * 10</w:t>
-      </w:r>
-      <w:r>
-        <w:rPr>
-          <w:lang w:val="en-US"/>
-        </w:rPr>
-        <w:t xml:space="preserve">^5 / </w:t>
-      </w:r>
-      <w:r>
-        <w:rPr>
-          <w:lang w:val="en-US"/>
-        </w:rPr>
-        <w:t>8 * 10^5</w:t>
-      </w:r>
-      <w:r>
-        <w:rPr>
-          <w:lang w:val="en-US"/>
-        </w:rPr>
-        <w:t>) = 20</w:t>
+        <w:t>k = (160 * 10^5 / 8 * 10^5) = 20</w:t>
       </w:r>
     </w:p>
     <w:p>
@@ -4144,13 +4066,7 @@
         <w:rPr>
           <w:lang w:val="en-US"/>
         </w:rPr>
-        <w:t xml:space="preserve">N = 8 * 10^5 -&gt; t = </w:t>
-      </w:r>
-      <w:r>
-        <w:rPr>
-          <w:lang w:val="en-US"/>
-        </w:rPr>
-        <w:t>67629</w:t>
+        <w:t>N = 8 * 10^5 -&gt; t = 67629</w:t>
       </w:r>
     </w:p>
     <w:p>
@@ -4169,19 +4085,7 @@
         <w:rPr>
           <w:lang w:val="en-US"/>
         </w:rPr>
-        <w:t xml:space="preserve">20^2 * </w:t>
-      </w:r>
-      <w:r>
-        <w:rPr>
-          <w:lang w:val="en-US"/>
-        </w:rPr>
-        <w:t>67629</w:t>
-      </w:r>
-      <w:r>
-        <w:rPr>
-          <w:lang w:val="en-US"/>
-        </w:rPr>
-        <w:t xml:space="preserve"> = </w:t>
+        <w:t xml:space="preserve">20^2 * 67629 = </w:t>
       </w:r>
       <w:r>
         <w:rPr>
@@ -4221,14 +4125,7 @@
           <w:b/>
           <w:lang w:val="en-US"/>
         </w:rPr>
-        <w:t>Selection</w:t>
-      </w:r>
-      <w:r>
-        <w:rPr>
-          <w:b/>
-          <w:lang w:val="en-US"/>
-        </w:rPr>
-        <w:t>:</w:t>
+        <w:t>Selection:</w:t>
       </w:r>
     </w:p>
     <w:p>
@@ -4260,25 +4157,7 @@
         <w:rPr>
           <w:lang w:val="en-US"/>
         </w:rPr>
-        <w:t>= 20</w:t>
-      </w:r>
-      <w:r>
-        <w:rPr>
-          <w:lang w:val="en-US"/>
-        </w:rPr>
-        <w:t xml:space="preserve">^2 * </w:t>
-      </w:r>
-      <w:r>
-        <w:rPr>
-          <w:lang w:val="en-US"/>
-        </w:rPr>
-        <w:t>19242</w:t>
-      </w:r>
-      <w:r>
-        <w:rPr>
-          <w:lang w:val="en-US"/>
-        </w:rPr>
-        <w:t xml:space="preserve"> = </w:t>
+        <w:t xml:space="preserve">= 20^2 * 19242 = </w:t>
       </w:r>
       <w:r>
         <w:rPr>
@@ -4318,14 +4197,7 @@
           <w:b/>
           <w:lang w:val="en-US"/>
         </w:rPr>
-        <w:t>Insertion</w:t>
-      </w:r>
-      <w:r>
-        <w:rPr>
-          <w:b/>
-          <w:lang w:val="en-US"/>
-        </w:rPr>
-        <w:t>:</w:t>
+        <w:t>Insertion:</w:t>
       </w:r>
     </w:p>
     <w:p>
@@ -4342,20 +4214,22 @@
       </w:r>
     </w:p>
     <w:p>
-      <w:r>
+      <w:pPr>
+        <w:rPr>
+          <w:lang w:val="en-US"/>
+        </w:rPr>
+      </w:pPr>
+      <w:r>
+        <w:rPr>
+          <w:lang w:val="en-US"/>
+        </w:rPr>
         <w:t xml:space="preserve">N = 1.6 * 10^7 -&gt; t </w:t>
       </w:r>
       <w:r>
-        <w:t>= 20^2 *</w:t>
-      </w:r>
-      <w:r>
-        <w:t xml:space="preserve"> </w:t>
-      </w:r>
-      <w:r>
-        <w:t>9300</w:t>
-      </w:r>
-      <w:r>
-        <w:t xml:space="preserve"> = 3720000</w:t>
+        <w:rPr>
+          <w:lang w:val="en-US"/>
+        </w:rPr>
+        <w:t>= 20^2 * 9300 = 3720000</w:t>
       </w:r>
     </w:p>
     <w:p>
@@ -4412,19 +4286,7 @@
         <w:rPr>
           <w:lang w:val="en-US"/>
         </w:rPr>
-        <w:t>Quicksort</w:t>
-      </w:r>
-      <w:r>
-        <w:rPr>
-          <w:lang w:val="en-US"/>
-        </w:rPr>
-        <w:t xml:space="preserve"> + Insertion</w:t>
-      </w:r>
-      <w:r>
-        <w:rPr>
-          <w:lang w:val="en-US"/>
-        </w:rPr>
-        <w:t xml:space="preserve"> a</w:t>
+        <w:t>Quicksort + Insertion a</w:t>
       </w:r>
       <w:r>
         <w:rPr>
@@ -4465,19 +4327,7 @@
               <w:rPr>
                 <w:lang w:val="en-US"/>
               </w:rPr>
-              <w:t>n (</w:t>
-            </w:r>
-            <w:r>
-              <w:rPr>
-                <w:lang w:val="en-US"/>
-              </w:rPr>
-              <w:t>16 * 10^6</w:t>
-            </w:r>
-            <w:r>
-              <w:rPr>
-                <w:lang w:val="en-US"/>
-              </w:rPr>
-              <w:t>)</w:t>
+              <w:t>n (16 * 10^6)</w:t>
             </w:r>
           </w:p>
         </w:tc>
@@ -4590,7 +4440,7 @@
               <w:rPr>
                 <w:lang w:val="en-US"/>
               </w:rPr>
-              <w:t>10770</w:t>
+              <w:t>10797</w:t>
             </w:r>
           </w:p>
         </w:tc>
@@ -4632,7 +4482,7 @@
               <w:rPr>
                 <w:lang w:val="en-US"/>
               </w:rPr>
-              <w:t>10596</w:t>
+              <w:t>10726</w:t>
             </w:r>
           </w:p>
         </w:tc>
@@ -4655,29 +4505,26 @@
             </w:r>
             <w:proofErr w:type="spellEnd"/>
             <w:r>
-              <w:t xml:space="preserve"> (k=2</w:t>
-            </w:r>
-            <w:r>
-              <w:t>0)</w:t>
-            </w:r>
-          </w:p>
-        </w:tc>
-        <w:tc>
-          <w:tcPr>
-            <w:tcW w:w="2184" w:type="dxa"/>
-          </w:tcPr>
-          <w:p>
-            <w:pPr>
-              <w:jc w:val="center"/>
-              <w:rPr>
-                <w:lang w:val="en-US"/>
-              </w:rPr>
-            </w:pPr>
-            <w:r>
-              <w:rPr>
-                <w:lang w:val="en-US"/>
-              </w:rPr>
-              <w:t>10411</w:t>
+              <w:t xml:space="preserve"> (k=20)</w:t>
+            </w:r>
+          </w:p>
+        </w:tc>
+        <w:tc>
+          <w:tcPr>
+            <w:tcW w:w="2184" w:type="dxa"/>
+          </w:tcPr>
+          <w:p>
+            <w:pPr>
+              <w:jc w:val="center"/>
+              <w:rPr>
+                <w:lang w:val="en-US"/>
+              </w:rPr>
+            </w:pPr>
+            <w:r>
+              <w:rPr>
+                <w:lang w:val="en-US"/>
+              </w:rPr>
+              <w:t>10508</w:t>
             </w:r>
           </w:p>
         </w:tc>
@@ -4700,29 +4547,26 @@
             </w:r>
             <w:proofErr w:type="spellEnd"/>
             <w:r>
-              <w:t xml:space="preserve"> (k=3</w:t>
-            </w:r>
-            <w:r>
-              <w:t>0)</w:t>
-            </w:r>
-          </w:p>
-        </w:tc>
-        <w:tc>
-          <w:tcPr>
-            <w:tcW w:w="2184" w:type="dxa"/>
-          </w:tcPr>
-          <w:p>
-            <w:pPr>
-              <w:jc w:val="center"/>
-              <w:rPr>
-                <w:lang w:val="en-US"/>
-              </w:rPr>
-            </w:pPr>
-            <w:r>
-              <w:rPr>
-                <w:lang w:val="en-US"/>
-              </w:rPr>
-              <w:t>10167</w:t>
+              <w:t xml:space="preserve"> (k=30)</w:t>
+            </w:r>
+          </w:p>
+        </w:tc>
+        <w:tc>
+          <w:tcPr>
+            <w:tcW w:w="2184" w:type="dxa"/>
+          </w:tcPr>
+          <w:p>
+            <w:pPr>
+              <w:jc w:val="center"/>
+              <w:rPr>
+                <w:lang w:val="en-US"/>
+              </w:rPr>
+            </w:pPr>
+            <w:r>
+              <w:rPr>
+                <w:lang w:val="en-US"/>
+              </w:rPr>
+              <w:t>10279</w:t>
             </w:r>
           </w:p>
         </w:tc>
@@ -4745,29 +4589,26 @@
             </w:r>
             <w:proofErr w:type="spellEnd"/>
             <w:r>
-              <w:t xml:space="preserve"> (k=5</w:t>
-            </w:r>
-            <w:r>
-              <w:t>0)</w:t>
-            </w:r>
-          </w:p>
-        </w:tc>
-        <w:tc>
-          <w:tcPr>
-            <w:tcW w:w="2184" w:type="dxa"/>
-          </w:tcPr>
-          <w:p>
-            <w:pPr>
-              <w:jc w:val="center"/>
-              <w:rPr>
-                <w:lang w:val="en-US"/>
-              </w:rPr>
-            </w:pPr>
-            <w:r>
-              <w:rPr>
-                <w:lang w:val="en-US"/>
-              </w:rPr>
-              <w:t>9677</w:t>
+              <w:t xml:space="preserve"> (k=50)</w:t>
+            </w:r>
+          </w:p>
+        </w:tc>
+        <w:tc>
+          <w:tcPr>
+            <w:tcW w:w="2184" w:type="dxa"/>
+          </w:tcPr>
+          <w:p>
+            <w:pPr>
+              <w:jc w:val="center"/>
+              <w:rPr>
+                <w:lang w:val="en-US"/>
+              </w:rPr>
+            </w:pPr>
+            <w:r>
+              <w:rPr>
+                <w:lang w:val="en-US"/>
+              </w:rPr>
+              <w:t>9936</w:t>
             </w:r>
           </w:p>
         </w:tc>
@@ -4790,32 +4631,26 @@
             </w:r>
             <w:proofErr w:type="spellEnd"/>
             <w:r>
-              <w:t xml:space="preserve"> (k=1</w:t>
-            </w:r>
-            <w:r>
-              <w:t>0</w:t>
-            </w:r>
-            <w:r>
-              <w:t>0)</w:t>
-            </w:r>
-          </w:p>
-        </w:tc>
-        <w:tc>
-          <w:tcPr>
-            <w:tcW w:w="2184" w:type="dxa"/>
-          </w:tcPr>
-          <w:p>
-            <w:pPr>
-              <w:jc w:val="center"/>
-              <w:rPr>
-                <w:lang w:val="en-US"/>
-              </w:rPr>
-            </w:pPr>
-            <w:r>
-              <w:rPr>
-                <w:lang w:val="en-US"/>
-              </w:rPr>
-              <w:t>8197</w:t>
+              <w:t xml:space="preserve"> (k=100)</w:t>
+            </w:r>
+          </w:p>
+        </w:tc>
+        <w:tc>
+          <w:tcPr>
+            <w:tcW w:w="2184" w:type="dxa"/>
+          </w:tcPr>
+          <w:p>
+            <w:pPr>
+              <w:jc w:val="center"/>
+              <w:rPr>
+                <w:lang w:val="en-US"/>
+              </w:rPr>
+            </w:pPr>
+            <w:r>
+              <w:rPr>
+                <w:lang w:val="en-US"/>
+              </w:rPr>
+              <w:t>9029</w:t>
             </w:r>
           </w:p>
         </w:tc>
@@ -4835,29 +4670,26 @@
             </w:r>
             <w:proofErr w:type="spellEnd"/>
             <w:r>
-              <w:t xml:space="preserve"> (k=200</w:t>
-            </w:r>
-            <w:r>
-              <w:t>)</w:t>
-            </w:r>
-          </w:p>
-        </w:tc>
-        <w:tc>
-          <w:tcPr>
-            <w:tcW w:w="2184" w:type="dxa"/>
-          </w:tcPr>
-          <w:p>
-            <w:pPr>
-              <w:jc w:val="center"/>
-              <w:rPr>
-                <w:lang w:val="en-US"/>
-              </w:rPr>
-            </w:pPr>
-            <w:r>
-              <w:rPr>
-                <w:lang w:val="en-US"/>
-              </w:rPr>
-              <w:t>5338</w:t>
+              <w:t xml:space="preserve"> (k=200)</w:t>
+            </w:r>
+          </w:p>
+        </w:tc>
+        <w:tc>
+          <w:tcPr>
+            <w:tcW w:w="2184" w:type="dxa"/>
+          </w:tcPr>
+          <w:p>
+            <w:pPr>
+              <w:jc w:val="center"/>
+              <w:rPr>
+                <w:lang w:val="en-US"/>
+              </w:rPr>
+            </w:pPr>
+            <w:r>
+              <w:rPr>
+                <w:lang w:val="en-US"/>
+              </w:rPr>
+              <w:t>7381</w:t>
             </w:r>
           </w:p>
         </w:tc>
@@ -4877,29 +4709,26 @@
             </w:r>
             <w:proofErr w:type="spellEnd"/>
             <w:r>
-              <w:t xml:space="preserve"> (k=5</w:t>
-            </w:r>
-            <w:r>
-              <w:t>00)</w:t>
-            </w:r>
-          </w:p>
-        </w:tc>
-        <w:tc>
-          <w:tcPr>
-            <w:tcW w:w="2184" w:type="dxa"/>
-          </w:tcPr>
-          <w:p>
-            <w:pPr>
-              <w:jc w:val="center"/>
-              <w:rPr>
-                <w:lang w:val="en-US"/>
-              </w:rPr>
-            </w:pPr>
-            <w:r>
-              <w:rPr>
-                <w:lang w:val="en-US"/>
-              </w:rPr>
-              <w:t>4613</w:t>
+              <w:t xml:space="preserve"> (k=500)</w:t>
+            </w:r>
+          </w:p>
+        </w:tc>
+        <w:tc>
+          <w:tcPr>
+            <w:tcW w:w="2184" w:type="dxa"/>
+          </w:tcPr>
+          <w:p>
+            <w:pPr>
+              <w:jc w:val="center"/>
+              <w:rPr>
+                <w:lang w:val="en-US"/>
+              </w:rPr>
+            </w:pPr>
+            <w:r>
+              <w:rPr>
+                <w:lang w:val="en-US"/>
+              </w:rPr>
+              <w:t>10217</w:t>
             </w:r>
           </w:p>
         </w:tc>
@@ -4919,30 +4748,29 @@
             </w:r>
             <w:proofErr w:type="spellEnd"/>
             <w:r>
-              <w:t xml:space="preserve"> (k=10</w:t>
-            </w:r>
-            <w:r>
-              <w:t>00)</w:t>
-            </w:r>
-          </w:p>
-        </w:tc>
-        <w:tc>
-          <w:tcPr>
-            <w:tcW w:w="2184" w:type="dxa"/>
-          </w:tcPr>
-          <w:p>
-            <w:pPr>
-              <w:jc w:val="center"/>
-              <w:rPr>
-                <w:lang w:val="en-US"/>
-              </w:rPr>
-            </w:pPr>
-            <w:r>
-              <w:rPr>
-                <w:lang w:val="en-US"/>
-              </w:rPr>
-              <w:t>4378</w:t>
-            </w:r>
+              <w:t xml:space="preserve"> (k=1000)</w:t>
+            </w:r>
+          </w:p>
+        </w:tc>
+        <w:tc>
+          <w:tcPr>
+            <w:tcW w:w="2184" w:type="dxa"/>
+          </w:tcPr>
+          <w:p>
+            <w:pPr>
+              <w:jc w:val="center"/>
+              <w:rPr>
+                <w:lang w:val="en-US"/>
+              </w:rPr>
+            </w:pPr>
+            <w:r>
+              <w:rPr>
+                <w:lang w:val="en-US"/>
+              </w:rPr>
+              <w:t>18181</w:t>
+            </w:r>
+            <w:bookmarkStart w:id="1" w:name="_GoBack"/>
+            <w:bookmarkEnd w:id="1"/>
           </w:p>
         </w:tc>
       </w:tr>
@@ -4963,10 +4791,20 @@
         <w:rPr>
           <w:lang w:val="en-US"/>
         </w:rPr>
-        <w:t>, so until a limit (I don’t know it), the combination of both algorithms will be faster than only the quicksort algorithm alone</w:t>
-      </w:r>
-      <w:bookmarkStart w:id="1" w:name="_GoBack"/>
-      <w:bookmarkEnd w:id="1"/>
+        <w:t xml:space="preserve">, so until </w:t>
+      </w:r>
+      <w:r>
+        <w:rPr>
+          <w:lang w:val="en-US"/>
+        </w:rPr>
+        <w:t>the limit k = 200</w:t>
+      </w:r>
+      <w:r>
+        <w:rPr>
+          <w:lang w:val="en-US"/>
+        </w:rPr>
+        <w:t>), the combination of both algorithms will be faster than only the quicksort algorithm alone</w:t>
+      </w:r>
     </w:p>
     <w:p>
       <w:pPr>
@@ -5130,7 +4968,7 @@
                               <w:sz w:val="20"/>
                               <w:szCs w:val="20"/>
                             </w:rPr>
-                            <w:t>4</w:t>
+                            <w:t>3</w:t>
                           </w:r>
                           <w:r>
                             <w:rPr>
@@ -5212,7 +5050,7 @@
                         <w:sz w:val="20"/>
                         <w:szCs w:val="20"/>
                       </w:rPr>
-                      <w:t>4</w:t>
+                      <w:t>3</w:t>
                     </w:r>
                     <w:r>
                       <w:rPr>
@@ -11009,7 +10847,7 @@
 </file>
 
 <file path=customXml/itemProps1.xml><?xml version="1.0" encoding="utf-8"?>
-<ds:datastoreItem xmlns:ds="http://schemas.openxmlformats.org/officeDocument/2006/customXml" ds:itemID="{A91FE11F-8A7B-49EA-9043-66A67AF91BCC}">
+<ds:datastoreItem xmlns:ds="http://schemas.openxmlformats.org/officeDocument/2006/customXml" ds:itemID="{6CD666D1-929C-4F77-89CC-46263571B5C6}">
   <ds:schemaRefs>
     <ds:schemaRef ds:uri="http://schemas.openxmlformats.org/officeDocument/2006/bibliography"/>
   </ds:schemaRefs>
